--- a/Курсовой_отчет_по_БД.docx
+++ b/Курсовой_отчет_по_БД.docx
@@ -1,6 +1,6 @@
 
 <file path=word/document.xml><?xml version="1.0" encoding="utf-8"?>
-<w:document xmlns:wpc="http://schemas.microsoft.com/office/word/2010/wordprocessingCanvas" xmlns:cx="http://schemas.microsoft.com/office/drawing/2014/chartex" xmlns:cx1="http://schemas.microsoft.com/office/drawing/2015/9/8/chartex" xmlns:cx2="http://schemas.microsoft.com/office/drawing/2015/10/21/chartex" xmlns:cx3="http://schemas.microsoft.com/office/drawing/2016/5/9/chartex" xmlns:cx4="http://schemas.microsoft.com/office/drawing/2016/5/10/chartex" xmlns:cx5="http://schemas.microsoft.com/office/drawing/2016/5/11/chartex" xmlns:cx6="http://schemas.microsoft.com/office/drawing/2016/5/12/chartex" xmlns:cx7="http://schemas.microsoft.com/office/drawing/2016/5/13/chartex" xmlns:cx8="http://schemas.microsoft.com/office/drawing/2016/5/14/chartex" xmlns:mc="http://schemas.openxmlformats.org/markup-compatibility/2006" xmlns:aink="http://schemas.microsoft.com/office/drawing/2016/ink" xmlns:am3d="http://schemas.microsoft.com/office/drawing/2017/model3d" xmlns:o="urn:schemas-microsoft-com:office:office" xmlns:oel="http://schemas.microsoft.com/office/2019/extlst" xmlns:r="http://schemas.openxmlformats.org/officeDocument/2006/relationships" xmlns:m="http://schemas.openxmlformats.org/officeDocument/2006/math" xmlns:v="urn:schemas-microsoft-com:vml" xmlns:wp14="http://schemas.microsoft.com/office/word/2010/wordprocessingDrawing" xmlns:wp="http://schemas.openxmlformats.org/drawingml/2006/wordprocessingDrawing" xmlns:w10="urn:schemas-microsoft-com:office:word" xmlns:w="http://schemas.openxmlformats.org/wordprocessingml/2006/main" xmlns:w14="http://schemas.microsoft.com/office/word/2010/wordml" xmlns:w15="http://schemas.microsoft.com/office/word/2012/wordml" xmlns:w16cex="http://schemas.microsoft.com/office/word/2018/wordml/cex" xmlns:w16cid="http://schemas.microsoft.com/office/word/2016/wordml/cid" xmlns:w16="http://schemas.microsoft.com/office/word/2018/wordml" xmlns:w16du="http://schemas.microsoft.com/office/word/2023/wordml/word16du" xmlns:w16sdtdh="http://schemas.microsoft.com/office/word/2020/wordml/sdtdatahash" xmlns:w16sdtfl="http://schemas.microsoft.com/office/word/2024/wordml/sdtformatlock" xmlns:w16se="http://schemas.microsoft.com/office/word/2015/wordml/symex" xmlns:wpg="http://schemas.microsoft.com/office/word/2010/wordprocessingGroup" xmlns:wpi="http://schemas.microsoft.com/office/word/2010/wordprocessingInk" xmlns:wne="http://schemas.microsoft.com/office/word/2006/wordml" xmlns:wps="http://schemas.microsoft.com/office/word/2010/wordprocessingShape" mc:Ignorable="w14 w15 w16se w16cid w16 w16cex w16sdtdh w16sdtfl w16du wp14">
+<w:document xmlns:wpc="http://schemas.microsoft.com/office/word/2010/wordprocessingCanvas" xmlns:cx="http://schemas.microsoft.com/office/drawing/2014/chartex" xmlns:cx1="http://schemas.microsoft.com/office/drawing/2015/9/8/chartex" xmlns:cx2="http://schemas.microsoft.com/office/drawing/2015/10/21/chartex" xmlns:cx3="http://schemas.microsoft.com/office/drawing/2016/5/9/chartex" xmlns:cx4="http://schemas.microsoft.com/office/drawing/2016/5/10/chartex" xmlns:cx5="http://schemas.microsoft.com/office/drawing/2016/5/11/chartex" xmlns:cx6="http://schemas.microsoft.com/office/drawing/2016/5/12/chartex" xmlns:cx7="http://schemas.microsoft.com/office/drawing/2016/5/13/chartex" xmlns:cx8="http://schemas.microsoft.com/office/drawing/2016/5/14/chartex" xmlns:mc="http://schemas.openxmlformats.org/markup-compatibility/2006" xmlns:aink="http://schemas.microsoft.com/office/drawing/2016/ink" xmlns:am3d="http://schemas.microsoft.com/office/drawing/2017/model3d" xmlns:o="urn:schemas-microsoft-com:office:office" xmlns:r="http://schemas.openxmlformats.org/officeDocument/2006/relationships" xmlns:m="http://schemas.openxmlformats.org/officeDocument/2006/math" xmlns:v="urn:schemas-microsoft-com:vml" xmlns:wp14="http://schemas.microsoft.com/office/word/2010/wordprocessingDrawing" xmlns:wp="http://schemas.openxmlformats.org/drawingml/2006/wordprocessingDrawing" xmlns:w10="urn:schemas-microsoft-com:office:word" xmlns:w="http://schemas.openxmlformats.org/wordprocessingml/2006/main" xmlns:w14="http://schemas.microsoft.com/office/word/2010/wordml" xmlns:w15="http://schemas.microsoft.com/office/word/2012/wordml" xmlns:w16cid="http://schemas.microsoft.com/office/word/2016/wordml/cid" xmlns:w16se="http://schemas.microsoft.com/office/word/2015/wordml/symex" xmlns:wpg="http://schemas.microsoft.com/office/word/2010/wordprocessingGroup" xmlns:wpi="http://schemas.microsoft.com/office/word/2010/wordprocessingInk" xmlns:wne="http://schemas.microsoft.com/office/word/2006/wordml" xmlns:wps="http://schemas.microsoft.com/office/word/2010/wordprocessingShape" mc:Ignorable="w14 w15 w16se w16cid wp14">
   <w:body>
     <w:p>
       <w:pPr>
@@ -338,7 +338,25 @@
         <w:rPr>
           <w:lang w:val="ru-RU"/>
         </w:rPr>
-        <w:t>, таблицы, триггеры, записи, поля.</w:t>
+        <w:t>, таблицы, триггеры, записи, поля</w:t>
+      </w:r>
+      <w:r>
+        <w:rPr>
+          <w:lang w:val="ru-RU"/>
+        </w:rPr>
+        <w:t xml:space="preserve">, </w:t>
+      </w:r>
+      <w:r>
+        <w:t>T</w:t>
+      </w:r>
+      <w:r>
+        <w:t>elegram</w:t>
+      </w:r>
+      <w:r>
+        <w:rPr>
+          <w:lang w:val="ru-RU"/>
+        </w:rPr>
+        <w:t>.</w:t>
       </w:r>
     </w:p>
     <w:p>
@@ -523,6 +541,15 @@
           <w:lang w:val="ru-RU"/>
         </w:rPr>
       </w:pPr>
+    </w:p>
+    <w:p>
+      <w:pPr>
+        <w:spacing w:line="360" w:lineRule="auto"/>
+        <w:jc w:val="both"/>
+        <w:rPr>
+          <w:lang w:val="ru-RU"/>
+        </w:rPr>
+      </w:pPr>
       <w:r>
         <w:rPr>
           <w:lang w:val="ru-RU"/>
@@ -716,6 +743,9 @@
         <w:spacing w:line="360" w:lineRule="auto"/>
         <w:ind w:firstLine="720"/>
         <w:jc w:val="both"/>
+        <w:rPr>
+          <w:lang w:val="ru-RU"/>
+        </w:rPr>
       </w:pPr>
       <w:r>
         <w:rPr>
@@ -840,6 +870,19 @@
     </w:p>
     <w:p>
       <w:pPr>
+        <w:rPr>
+          <w:lang w:val="ru-RU"/>
+        </w:rPr>
+      </w:pPr>
+      <w:r>
+        <w:rPr>
+          <w:lang w:val="ru-RU"/>
+        </w:rPr>
+        <w:br w:type="page"/>
+      </w:r>
+    </w:p>
+    <w:p>
+      <w:pPr>
         <w:spacing w:line="360" w:lineRule="auto"/>
         <w:ind w:firstLine="720"/>
         <w:jc w:val="both"/>
@@ -848,79 +891,150 @@
         </w:rPr>
       </w:pPr>
       <w:r>
-        <w:rPr>
-          <w:lang w:val="ru-RU"/>
-        </w:rPr>
-        <w:t>Схема связи таблиц представлена на рисунке 1.</w:t>
-      </w:r>
-    </w:p>
-    <w:p>
-      <w:pPr>
-        <w:spacing w:line="360" w:lineRule="auto"/>
-        <w:ind w:firstLine="720"/>
-        <w:jc w:val="both"/>
-        <w:rPr>
-          <w:lang w:val="ru-RU"/>
-        </w:rPr>
-      </w:pPr>
-    </w:p>
-    <w:p>
-      <w:pPr>
-        <w:spacing w:line="360" w:lineRule="auto"/>
-        <w:ind w:firstLine="720"/>
-        <w:jc w:val="both"/>
         <w:rPr>
           <w:b/>
           <w:bCs/>
-          <w:lang w:val="ru-RU"/>
-        </w:rPr>
-      </w:pPr>
-      <w:r>
+          <w:noProof/>
+          <w:lang w:val="ru-RU"/>
+        </w:rPr>
+        <w:lastRenderedPageBreak/>
+        <w:drawing>
+          <wp:anchor distT="0" distB="0" distL="114300" distR="114300" simplePos="0" relativeHeight="251656704" behindDoc="0" locked="0" layoutInCell="1" allowOverlap="1" wp14:anchorId="2F3AC227" wp14:editId="0ABE0E9B">
+            <wp:simplePos x="0" y="0"/>
+            <wp:positionH relativeFrom="column">
+              <wp:posOffset>470490</wp:posOffset>
+            </wp:positionH>
+            <wp:positionV relativeFrom="paragraph">
+              <wp:posOffset>533370</wp:posOffset>
+            </wp:positionV>
+            <wp:extent cx="5029200" cy="2780665"/>
+            <wp:effectExtent l="0" t="0" r="0" b="635"/>
+            <wp:wrapTopAndBottom/>
+            <wp:docPr id="1" name="Рисунок 1"/>
+            <wp:cNvGraphicFramePr>
+              <a:graphicFrameLocks xmlns:a="http://schemas.openxmlformats.org/drawingml/2006/main" noChangeAspect="1"/>
+            </wp:cNvGraphicFramePr>
+            <a:graphic xmlns:a="http://schemas.openxmlformats.org/drawingml/2006/main">
+              <a:graphicData uri="http://schemas.openxmlformats.org/drawingml/2006/picture">
+                <pic:pic xmlns:pic="http://schemas.openxmlformats.org/drawingml/2006/picture">
+                  <pic:nvPicPr>
+                    <pic:cNvPr id="0" name="Picture 1"/>
+                    <pic:cNvPicPr>
+                      <a:picLocks noChangeAspect="1" noChangeArrowheads="1"/>
+                    </pic:cNvPicPr>
+                  </pic:nvPicPr>
+                  <pic:blipFill>
+                    <a:blip r:embed="rId6">
+                      <a:extLst>
+                        <a:ext uri="{28A0092B-C50C-407E-A947-70E740481C1C}">
+                          <a14:useLocalDpi xmlns:a14="http://schemas.microsoft.com/office/drawing/2010/main" val="0"/>
+                        </a:ext>
+                      </a:extLst>
+                    </a:blip>
+                    <a:srcRect/>
+                    <a:stretch>
+                      <a:fillRect/>
+                    </a:stretch>
+                  </pic:blipFill>
+                  <pic:spPr bwMode="auto">
+                    <a:xfrm>
+                      <a:off x="0" y="0"/>
+                      <a:ext cx="5029200" cy="2780665"/>
+                    </a:xfrm>
+                    <a:prstGeom prst="rect">
+                      <a:avLst/>
+                    </a:prstGeom>
+                    <a:noFill/>
+                    <a:ln>
+                      <a:noFill/>
+                    </a:ln>
+                  </pic:spPr>
+                </pic:pic>
+              </a:graphicData>
+            </a:graphic>
+            <wp14:sizeRelH relativeFrom="margin">
+              <wp14:pctWidth>0</wp14:pctWidth>
+            </wp14:sizeRelH>
+            <wp14:sizeRelV relativeFrom="margin">
+              <wp14:pctHeight>0</wp14:pctHeight>
+            </wp14:sizeRelV>
+          </wp:anchor>
+        </w:drawing>
+      </w:r>
+      <w:r>
+        <w:rPr>
+          <w:lang w:val="ru-RU"/>
+        </w:rPr>
+        <w:t>Схема связи таблиц представлена на рисунке 1.</w:t>
+      </w:r>
+    </w:p>
+    <w:p>
+      <w:pPr>
+        <w:spacing w:line="360" w:lineRule="auto"/>
+        <w:ind w:firstLine="720"/>
+        <w:jc w:val="both"/>
+        <w:rPr>
+          <w:lang w:val="ru-RU"/>
+        </w:rPr>
+      </w:pPr>
+    </w:p>
+    <w:p>
+      <w:pPr>
+        <w:spacing w:line="360" w:lineRule="auto"/>
+        <w:ind w:firstLine="720"/>
+        <w:jc w:val="both"/>
         <w:rPr>
           <w:b/>
           <w:bCs/>
           <w:lang w:val="ru-RU"/>
         </w:rPr>
-        <w:t>2. Разработка бизнес-процессов</w:t>
-      </w:r>
-    </w:p>
-    <w:p>
-      <w:pPr>
-        <w:spacing w:line="360" w:lineRule="auto"/>
-        <w:ind w:firstLine="720"/>
-        <w:jc w:val="both"/>
+      </w:pPr>
+      <w:r>
         <w:rPr>
           <w:b/>
           <w:bCs/>
           <w:lang w:val="ru-RU"/>
         </w:rPr>
-      </w:pPr>
-      <w:r>
+        <w:t>2. Разработка бизнес-процессов</w:t>
+      </w:r>
+    </w:p>
+    <w:p>
+      <w:pPr>
+        <w:spacing w:line="360" w:lineRule="auto"/>
+        <w:ind w:firstLine="720"/>
+        <w:jc w:val="both"/>
         <w:rPr>
           <w:b/>
           <w:bCs/>
           <w:lang w:val="ru-RU"/>
         </w:rPr>
-        <w:t>3 Проектирование базы данных</w:t>
-      </w:r>
-    </w:p>
-    <w:p>
-      <w:pPr>
-        <w:spacing w:line="360" w:lineRule="auto"/>
-        <w:ind w:left="720"/>
-        <w:jc w:val="both"/>
+      </w:pPr>
+      <w:r>
         <w:rPr>
           <w:b/>
           <w:bCs/>
           <w:lang w:val="ru-RU"/>
         </w:rPr>
-      </w:pPr>
-      <w:r>
+        <w:t>3 Проектирование базы данных</w:t>
+      </w:r>
+    </w:p>
+    <w:p>
+      <w:pPr>
+        <w:spacing w:line="360" w:lineRule="auto"/>
+        <w:ind w:left="720"/>
+        <w:jc w:val="both"/>
         <w:rPr>
           <w:b/>
           <w:bCs/>
           <w:lang w:val="ru-RU"/>
         </w:rPr>
+      </w:pPr>
+      <w:r>
+        <w:rPr>
+          <w:b/>
+          <w:bCs/>
+          <w:lang w:val="ru-RU"/>
+        </w:rPr>
         <w:t>3.1 Выделение главной сущности</w:t>
       </w:r>
     </w:p>
@@ -937,7 +1051,6 @@
         <w:rPr>
           <w:lang w:val="ru-RU"/>
         </w:rPr>
-        <w:lastRenderedPageBreak/>
         <w:t>В разрабатываемой базе данных можно выделить следующую иерархию:</w:t>
       </w:r>
     </w:p>
@@ -1104,7 +1217,14 @@
         <w:rPr>
           <w:lang w:val="ru-RU"/>
         </w:rPr>
-        <w:t xml:space="preserve">, сотруднике, который оформил накладную, из таблицы </w:t>
+        <w:t xml:space="preserve">, </w:t>
+      </w:r>
+      <w:r>
+        <w:rPr>
+          <w:lang w:val="ru-RU"/>
+        </w:rPr>
+        <w:lastRenderedPageBreak/>
+        <w:t xml:space="preserve">сотруднике, который оформил накладную, из таблицы </w:t>
       </w:r>
       <w:r>
         <w:rPr>
@@ -1402,7 +1522,6 @@
         <w:rPr>
           <w:lang w:val="ru-RU"/>
         </w:rPr>
-        <w:lastRenderedPageBreak/>
         <w:t xml:space="preserve">Для хранения информации о поставщиках необходимо наличие таблицы </w:t>
       </w:r>
       <w:r>
@@ -1600,8 +1719,9 @@
           <w:noProof/>
           <w:lang w:val="ru-RU"/>
         </w:rPr>
+        <w:lastRenderedPageBreak/>
         <w:drawing>
-          <wp:anchor distT="0" distB="0" distL="114300" distR="114300" simplePos="0" relativeHeight="251655680" behindDoc="0" locked="0" layoutInCell="1" allowOverlap="1" wp14:anchorId="2D061FF8" wp14:editId="6E2DF7BC">
+          <wp:anchor distT="0" distB="0" distL="114300" distR="114300" simplePos="0" relativeHeight="251655680" behindDoc="0" locked="0" layoutInCell="1" allowOverlap="1" wp14:anchorId="2D061FF8" wp14:editId="38431A0A">
             <wp:simplePos x="0" y="0"/>
             <wp:positionH relativeFrom="column">
               <wp:posOffset>6350</wp:posOffset>
@@ -1626,7 +1746,7 @@
                     </pic:cNvPicPr>
                   </pic:nvPicPr>
                   <pic:blipFill>
-                    <a:blip r:embed="rId6">
+                    <a:blip r:embed="rId7">
                       <a:extLst>
                         <a:ext uri="{28A0092B-C50C-407E-A947-70E740481C1C}">
                           <a14:useLocalDpi xmlns:a14="http://schemas.microsoft.com/office/drawing/2010/main" val="0"/>
@@ -1707,301 +1827,301 @@
         <w:rPr>
           <w:lang w:val="ru-RU"/>
         </w:rPr>
+        <w:t xml:space="preserve">На данном рисунке присутствует множество стрелок, соединяющих таблицы. </w:t>
+      </w:r>
+    </w:p>
+    <w:p>
+      <w:pPr>
+        <w:spacing w:line="360" w:lineRule="auto"/>
+        <w:ind w:firstLine="720"/>
+        <w:jc w:val="both"/>
+        <w:rPr>
+          <w:lang w:val="ru-RU"/>
+        </w:rPr>
+      </w:pPr>
+      <w:r>
+        <w:rPr>
+          <w:lang w:val="ru-RU"/>
+        </w:rPr>
+        <w:t>Стрелка, соединяющая таблицы “</w:t>
+      </w:r>
+      <w:r>
+        <w:rPr>
+          <w:lang w:val="ru-RU"/>
+        </w:rPr>
+        <w:t>Строка накладной</w:t>
+      </w:r>
+      <w:r>
+        <w:rPr>
+          <w:lang w:val="ru-RU"/>
+        </w:rPr>
+        <w:t>” и</w:t>
+      </w:r>
+      <w:r>
+        <w:rPr>
+          <w:lang w:val="ru-RU"/>
+        </w:rPr>
+        <w:t xml:space="preserve"> </w:t>
+      </w:r>
+      <w:r>
+        <w:rPr>
+          <w:lang w:val="ru-RU"/>
+        </w:rPr>
+        <w:t>“</w:t>
+      </w:r>
+      <w:r>
+        <w:rPr>
+          <w:lang w:val="ru-RU"/>
+        </w:rPr>
+        <w:t>Накладная</w:t>
+      </w:r>
+      <w:r>
+        <w:rPr>
+          <w:lang w:val="ru-RU"/>
+        </w:rPr>
+        <w:t>”, является идентификацией первичного ключа “</w:t>
+      </w:r>
+      <w:r>
+        <w:t>invoice</w:t>
+      </w:r>
+      <w:r>
+        <w:rPr>
+          <w:lang w:val="ru-RU"/>
+        </w:rPr>
+        <w:t>_</w:t>
+      </w:r>
+      <w:r>
+        <w:t>id</w:t>
+      </w:r>
+      <w:r>
+        <w:rPr>
+          <w:lang w:val="ru-RU"/>
+        </w:rPr>
+        <w:t>”</w:t>
+      </w:r>
+      <w:r>
+        <w:rPr>
+          <w:lang w:val="ru-RU"/>
+        </w:rPr>
+        <w:t xml:space="preserve"> </w:t>
+      </w:r>
+      <w:r>
+        <w:rPr>
+          <w:lang w:val="ru-RU"/>
+        </w:rPr>
+        <w:t>таблицы “</w:t>
+      </w:r>
+      <w:r>
+        <w:rPr>
+          <w:lang w:val="ru-RU"/>
+        </w:rPr>
+        <w:t>Накладная</w:t>
+      </w:r>
+      <w:r>
+        <w:rPr>
+          <w:lang w:val="ru-RU"/>
+        </w:rPr>
+        <w:t>” и внешнего ключа</w:t>
+      </w:r>
+      <w:r>
+        <w:rPr>
+          <w:lang w:val="ru-RU"/>
+        </w:rPr>
+        <w:t xml:space="preserve"> </w:t>
+      </w:r>
+      <w:r>
+        <w:rPr>
+          <w:lang w:val="ru-RU"/>
+        </w:rPr>
+        <w:t>“</w:t>
+      </w:r>
+      <w:r>
+        <w:t>invoice</w:t>
+      </w:r>
+      <w:r>
+        <w:rPr>
+          <w:lang w:val="ru-RU"/>
+        </w:rPr>
+        <w:t>_</w:t>
+      </w:r>
+      <w:r>
+        <w:t>id</w:t>
+      </w:r>
+      <w:r>
+        <w:rPr>
+          <w:lang w:val="ru-RU"/>
+        </w:rPr>
+        <w:t>” таблицы “</w:t>
+      </w:r>
+      <w:r>
+        <w:rPr>
+          <w:lang w:val="ru-RU"/>
+        </w:rPr>
+        <w:t>Строка накладной</w:t>
+      </w:r>
+      <w:r>
+        <w:rPr>
+          <w:lang w:val="ru-RU"/>
+        </w:rPr>
+        <w:t>”.</w:t>
+      </w:r>
+    </w:p>
+    <w:p>
+      <w:pPr>
+        <w:spacing w:line="360" w:lineRule="auto"/>
+        <w:ind w:firstLine="720"/>
+        <w:jc w:val="both"/>
+        <w:rPr>
+          <w:lang w:val="ru-RU"/>
+        </w:rPr>
+      </w:pPr>
+      <w:r>
+        <w:rPr>
+          <w:lang w:val="ru-RU"/>
+        </w:rPr>
+        <w:t>Стрелка, соединяющая таблицы “</w:t>
+      </w:r>
+      <w:r>
+        <w:rPr>
+          <w:lang w:val="ru-RU"/>
+        </w:rPr>
+        <w:t>Строка накладной</w:t>
+      </w:r>
+      <w:r>
+        <w:rPr>
+          <w:lang w:val="ru-RU"/>
+        </w:rPr>
+        <w:t>” и</w:t>
+      </w:r>
+      <w:r>
+        <w:rPr>
+          <w:lang w:val="ru-RU"/>
+        </w:rPr>
+        <w:t xml:space="preserve"> </w:t>
+      </w:r>
+      <w:r>
+        <w:rPr>
+          <w:lang w:val="ru-RU"/>
+        </w:rPr>
+        <w:t>“</w:t>
+      </w:r>
+      <w:r>
+        <w:rPr>
+          <w:lang w:val="ru-RU"/>
+        </w:rPr>
+        <w:t>Деталь</w:t>
+      </w:r>
+      <w:r>
+        <w:rPr>
+          <w:lang w:val="ru-RU"/>
+        </w:rPr>
+        <w:t>”, является идентификацией первичного ключа “</w:t>
+      </w:r>
+      <w:r>
+        <w:t>part</w:t>
+      </w:r>
+      <w:r>
+        <w:rPr>
+          <w:lang w:val="ru-RU"/>
+        </w:rPr>
+        <w:t>_</w:t>
+      </w:r>
+      <w:r>
+        <w:t>id</w:t>
+      </w:r>
+      <w:r>
+        <w:rPr>
+          <w:lang w:val="ru-RU"/>
+        </w:rPr>
+        <w:t>”</w:t>
+      </w:r>
+      <w:r>
+        <w:rPr>
+          <w:lang w:val="ru-RU"/>
+        </w:rPr>
+        <w:t xml:space="preserve"> </w:t>
+      </w:r>
+      <w:r>
+        <w:rPr>
+          <w:lang w:val="ru-RU"/>
+        </w:rPr>
+        <w:t>таблицы “</w:t>
+      </w:r>
+      <w:r>
+        <w:rPr>
+          <w:lang w:val="ru-RU"/>
+        </w:rPr>
+        <w:t>Деталь</w:t>
+      </w:r>
+      <w:r>
+        <w:rPr>
+          <w:lang w:val="ru-RU"/>
+        </w:rPr>
+        <w:t>” и внешнего ключа</w:t>
+      </w:r>
+      <w:r>
+        <w:rPr>
+          <w:lang w:val="ru-RU"/>
+        </w:rPr>
+        <w:t xml:space="preserve"> </w:t>
+      </w:r>
+      <w:r>
+        <w:rPr>
+          <w:lang w:val="ru-RU"/>
+        </w:rPr>
+        <w:t>“</w:t>
+      </w:r>
+      <w:r>
+        <w:t>part</w:t>
+      </w:r>
+      <w:r>
+        <w:rPr>
+          <w:lang w:val="ru-RU"/>
+        </w:rPr>
+        <w:t>_</w:t>
+      </w:r>
+      <w:r>
+        <w:t>id</w:t>
+      </w:r>
+      <w:r>
+        <w:rPr>
+          <w:lang w:val="ru-RU"/>
+        </w:rPr>
+        <w:t>” таблицы “</w:t>
+      </w:r>
+      <w:r>
+        <w:rPr>
+          <w:lang w:val="ru-RU"/>
+        </w:rPr>
+        <w:t>Строка накладной</w:t>
+      </w:r>
+      <w:r>
+        <w:rPr>
+          <w:lang w:val="ru-RU"/>
+        </w:rPr>
+        <w:t>”.</w:t>
+      </w:r>
+      <w:r>
+        <w:rPr>
+          <w:lang w:val="ru-RU"/>
+        </w:rPr>
+        <w:tab/>
+      </w:r>
+    </w:p>
+    <w:p>
+      <w:pPr>
+        <w:spacing w:line="360" w:lineRule="auto"/>
+        <w:ind w:firstLine="720"/>
+        <w:jc w:val="both"/>
+        <w:rPr>
+          <w:lang w:val="ru-RU"/>
+        </w:rPr>
+      </w:pPr>
+      <w:r>
+        <w:rPr>
+          <w:lang w:val="ru-RU"/>
+        </w:rPr>
         <w:lastRenderedPageBreak/>
-        <w:t xml:space="preserve">На данном рисунке присутствует множество стрелок, соединяющих таблицы. </w:t>
-      </w:r>
-    </w:p>
-    <w:p>
-      <w:pPr>
-        <w:spacing w:line="360" w:lineRule="auto"/>
-        <w:ind w:firstLine="720"/>
-        <w:jc w:val="both"/>
-        <w:rPr>
-          <w:lang w:val="ru-RU"/>
-        </w:rPr>
-      </w:pPr>
-      <w:r>
-        <w:rPr>
-          <w:lang w:val="ru-RU"/>
-        </w:rPr>
-        <w:t>Стрелка, соединяющая таблицы “</w:t>
-      </w:r>
-      <w:r>
-        <w:rPr>
-          <w:lang w:val="ru-RU"/>
-        </w:rPr>
-        <w:t>Строка накладной</w:t>
-      </w:r>
-      <w:r>
-        <w:rPr>
-          <w:lang w:val="ru-RU"/>
-        </w:rPr>
-        <w:t>” и</w:t>
-      </w:r>
-      <w:r>
-        <w:rPr>
-          <w:lang w:val="ru-RU"/>
-        </w:rPr>
-        <w:t xml:space="preserve"> </w:t>
-      </w:r>
-      <w:r>
-        <w:rPr>
-          <w:lang w:val="ru-RU"/>
-        </w:rPr>
-        <w:t>“</w:t>
-      </w:r>
-      <w:r>
-        <w:rPr>
-          <w:lang w:val="ru-RU"/>
-        </w:rPr>
-        <w:t>Накладная</w:t>
-      </w:r>
-      <w:r>
-        <w:rPr>
-          <w:lang w:val="ru-RU"/>
-        </w:rPr>
-        <w:t>”, является идентификацией первичного ключа “</w:t>
-      </w:r>
-      <w:r>
-        <w:t>invoice</w:t>
-      </w:r>
-      <w:r>
-        <w:rPr>
-          <w:lang w:val="ru-RU"/>
-        </w:rPr>
-        <w:t>_</w:t>
-      </w:r>
-      <w:r>
-        <w:t>id</w:t>
-      </w:r>
-      <w:r>
-        <w:rPr>
-          <w:lang w:val="ru-RU"/>
-        </w:rPr>
-        <w:t>”</w:t>
-      </w:r>
-      <w:r>
-        <w:rPr>
-          <w:lang w:val="ru-RU"/>
-        </w:rPr>
-        <w:t xml:space="preserve"> </w:t>
-      </w:r>
-      <w:r>
-        <w:rPr>
-          <w:lang w:val="ru-RU"/>
-        </w:rPr>
-        <w:t>таблицы “</w:t>
-      </w:r>
-      <w:r>
-        <w:rPr>
-          <w:lang w:val="ru-RU"/>
-        </w:rPr>
-        <w:t>Накладная</w:t>
-      </w:r>
-      <w:r>
-        <w:rPr>
-          <w:lang w:val="ru-RU"/>
-        </w:rPr>
-        <w:t>” и внешнего ключа</w:t>
-      </w:r>
-      <w:r>
-        <w:rPr>
-          <w:lang w:val="ru-RU"/>
-        </w:rPr>
-        <w:t xml:space="preserve"> </w:t>
-      </w:r>
-      <w:r>
-        <w:rPr>
-          <w:lang w:val="ru-RU"/>
-        </w:rPr>
-        <w:t>“</w:t>
-      </w:r>
-      <w:r>
-        <w:t>invoice</w:t>
-      </w:r>
-      <w:r>
-        <w:rPr>
-          <w:lang w:val="ru-RU"/>
-        </w:rPr>
-        <w:t>_</w:t>
-      </w:r>
-      <w:r>
-        <w:t>id</w:t>
-      </w:r>
-      <w:r>
-        <w:rPr>
-          <w:lang w:val="ru-RU"/>
-        </w:rPr>
-        <w:t>” таблицы “</w:t>
-      </w:r>
-      <w:r>
-        <w:rPr>
-          <w:lang w:val="ru-RU"/>
-        </w:rPr>
-        <w:t>Строка накладной</w:t>
-      </w:r>
-      <w:r>
-        <w:rPr>
-          <w:lang w:val="ru-RU"/>
-        </w:rPr>
-        <w:t>”.</w:t>
-      </w:r>
-    </w:p>
-    <w:p>
-      <w:pPr>
-        <w:spacing w:line="360" w:lineRule="auto"/>
-        <w:ind w:firstLine="720"/>
-        <w:jc w:val="both"/>
-        <w:rPr>
-          <w:lang w:val="ru-RU"/>
-        </w:rPr>
-      </w:pPr>
-      <w:r>
-        <w:rPr>
-          <w:lang w:val="ru-RU"/>
-        </w:rPr>
-        <w:t>Стрелка, соединяющая таблицы “</w:t>
-      </w:r>
-      <w:r>
-        <w:rPr>
-          <w:lang w:val="ru-RU"/>
-        </w:rPr>
-        <w:t>Строка накладной</w:t>
-      </w:r>
-      <w:r>
-        <w:rPr>
-          <w:lang w:val="ru-RU"/>
-        </w:rPr>
-        <w:t>” и</w:t>
-      </w:r>
-      <w:r>
-        <w:rPr>
-          <w:lang w:val="ru-RU"/>
-        </w:rPr>
-        <w:t xml:space="preserve"> </w:t>
-      </w:r>
-      <w:r>
-        <w:rPr>
-          <w:lang w:val="ru-RU"/>
-        </w:rPr>
-        <w:t>“</w:t>
-      </w:r>
-      <w:r>
-        <w:rPr>
-          <w:lang w:val="ru-RU"/>
-        </w:rPr>
-        <w:t>Деталь</w:t>
-      </w:r>
-      <w:r>
-        <w:rPr>
-          <w:lang w:val="ru-RU"/>
-        </w:rPr>
-        <w:t>”, является идентификацией первичного ключа “</w:t>
-      </w:r>
-      <w:r>
-        <w:t>part</w:t>
-      </w:r>
-      <w:r>
-        <w:rPr>
-          <w:lang w:val="ru-RU"/>
-        </w:rPr>
-        <w:t>_</w:t>
-      </w:r>
-      <w:r>
-        <w:t>id</w:t>
-      </w:r>
-      <w:r>
-        <w:rPr>
-          <w:lang w:val="ru-RU"/>
-        </w:rPr>
-        <w:t>”</w:t>
-      </w:r>
-      <w:r>
-        <w:rPr>
-          <w:lang w:val="ru-RU"/>
-        </w:rPr>
-        <w:t xml:space="preserve"> </w:t>
-      </w:r>
-      <w:r>
-        <w:rPr>
-          <w:lang w:val="ru-RU"/>
-        </w:rPr>
-        <w:t>таблицы “</w:t>
-      </w:r>
-      <w:r>
-        <w:rPr>
-          <w:lang w:val="ru-RU"/>
-        </w:rPr>
-        <w:t>Деталь</w:t>
-      </w:r>
-      <w:r>
-        <w:rPr>
-          <w:lang w:val="ru-RU"/>
-        </w:rPr>
-        <w:t>” и внешнего ключа</w:t>
-      </w:r>
-      <w:r>
-        <w:rPr>
-          <w:lang w:val="ru-RU"/>
-        </w:rPr>
-        <w:t xml:space="preserve"> </w:t>
-      </w:r>
-      <w:r>
-        <w:rPr>
-          <w:lang w:val="ru-RU"/>
-        </w:rPr>
-        <w:t>“</w:t>
-      </w:r>
-      <w:r>
-        <w:t>part</w:t>
-      </w:r>
-      <w:r>
-        <w:rPr>
-          <w:lang w:val="ru-RU"/>
-        </w:rPr>
-        <w:t>_</w:t>
-      </w:r>
-      <w:r>
-        <w:t>id</w:t>
-      </w:r>
-      <w:r>
-        <w:rPr>
-          <w:lang w:val="ru-RU"/>
-        </w:rPr>
-        <w:t>” таблицы “</w:t>
-      </w:r>
-      <w:r>
-        <w:rPr>
-          <w:lang w:val="ru-RU"/>
-        </w:rPr>
-        <w:t>Строка накладной</w:t>
-      </w:r>
-      <w:r>
-        <w:rPr>
-          <w:lang w:val="ru-RU"/>
-        </w:rPr>
-        <w:t>”.</w:t>
-      </w:r>
-      <w:r>
-        <w:rPr>
-          <w:lang w:val="ru-RU"/>
-        </w:rPr>
-        <w:tab/>
-      </w:r>
-    </w:p>
-    <w:p>
-      <w:pPr>
-        <w:spacing w:line="360" w:lineRule="auto"/>
-        <w:ind w:firstLine="720"/>
-        <w:jc w:val="both"/>
-        <w:rPr>
-          <w:lang w:val="ru-RU"/>
-        </w:rPr>
-      </w:pPr>
-      <w:r>
-        <w:rPr>
-          <w:lang w:val="ru-RU"/>
-        </w:rPr>
         <w:t>Стрелка, соединяющая таблицы “</w:t>
       </w:r>
       <w:r>
@@ -2707,11 +2827,14 @@
           <w:bCs/>
           <w:lang w:val="ru-RU"/>
         </w:rPr>
-        <w:t xml:space="preserve"> </w:t>
-      </w:r>
-    </w:p>
-    <w:p>
-      <w:pPr>
+        <w:t>4 Заполнение таблиц</w:t>
+      </w:r>
+    </w:p>
+    <w:p>
+      <w:pPr>
+        <w:spacing w:line="360" w:lineRule="auto"/>
+        <w:ind w:firstLine="720"/>
+        <w:jc w:val="both"/>
         <w:rPr>
           <w:b/>
           <w:bCs/>
@@ -2724,29 +2847,22 @@
           <w:bCs/>
           <w:lang w:val="ru-RU"/>
         </w:rPr>
-        <w:lastRenderedPageBreak/>
-        <w:br w:type="page"/>
-      </w:r>
-    </w:p>
-    <w:p>
-      <w:pPr>
-        <w:spacing w:line="360" w:lineRule="auto"/>
-        <w:ind w:firstLine="720"/>
-        <w:jc w:val="both"/>
+        <w:t xml:space="preserve">4.1 Создание базы данных в </w:t>
+      </w:r>
+      <w:r>
         <w:rPr>
           <w:b/>
           <w:bCs/>
-          <w:lang w:val="ru-RU"/>
-        </w:rPr>
-      </w:pPr>
+        </w:rPr>
+        <w:t>pgAdmin</w:t>
+      </w:r>
       <w:r>
         <w:rPr>
           <w:b/>
           <w:bCs/>
           <w:lang w:val="ru-RU"/>
         </w:rPr>
-        <w:lastRenderedPageBreak/>
-        <w:t>4 Заполнение таблиц</w:t>
+        <w:t>4</w:t>
       </w:r>
     </w:p>
     <w:p>
@@ -2755,41 +2871,6 @@
         <w:ind w:firstLine="720"/>
         <w:jc w:val="both"/>
         <w:rPr>
-          <w:b/>
-          <w:bCs/>
-          <w:lang w:val="ru-RU"/>
-        </w:rPr>
-      </w:pPr>
-      <w:r>
-        <w:rPr>
-          <w:b/>
-          <w:bCs/>
-          <w:lang w:val="ru-RU"/>
-        </w:rPr>
-        <w:t xml:space="preserve">4.1 Создание базы данных в </w:t>
-      </w:r>
-      <w:r>
-        <w:rPr>
-          <w:b/>
-          <w:bCs/>
-        </w:rPr>
-        <w:t>pgAdmin</w:t>
-      </w:r>
-      <w:r>
-        <w:rPr>
-          <w:b/>
-          <w:bCs/>
-          <w:lang w:val="ru-RU"/>
-        </w:rPr>
-        <w:t>4</w:t>
-      </w:r>
-    </w:p>
-    <w:p>
-      <w:pPr>
-        <w:spacing w:line="360" w:lineRule="auto"/>
-        <w:ind w:firstLine="720"/>
-        <w:jc w:val="both"/>
-        <w:rPr>
           <w:lang w:val="ru-RU"/>
         </w:rPr>
       </w:pPr>
@@ -2799,16 +2880,16 @@
           <w:lang w:val="ru-RU"/>
         </w:rPr>
         <w:drawing>
-          <wp:anchor distT="0" distB="0" distL="114300" distR="114300" simplePos="0" relativeHeight="251664896" behindDoc="0" locked="0" layoutInCell="1" allowOverlap="1" wp14:anchorId="7C6A3B2B" wp14:editId="7CC5BD9D">
+          <wp:anchor distT="0" distB="0" distL="114300" distR="114300" simplePos="0" relativeHeight="251657728" behindDoc="0" locked="0" layoutInCell="1" allowOverlap="1" wp14:anchorId="7C6A3B2B" wp14:editId="014AC149">
             <wp:simplePos x="0" y="0"/>
             <wp:positionH relativeFrom="column">
-              <wp:posOffset>1092615</wp:posOffset>
+              <wp:posOffset>2119896</wp:posOffset>
             </wp:positionH>
             <wp:positionV relativeFrom="paragraph">
-              <wp:posOffset>1117148</wp:posOffset>
+              <wp:posOffset>1056005</wp:posOffset>
             </wp:positionV>
-            <wp:extent cx="3050540" cy="3392170"/>
-            <wp:effectExtent l="0" t="0" r="0" b="0"/>
+            <wp:extent cx="1594485" cy="1772920"/>
+            <wp:effectExtent l="0" t="0" r="5715" b="0"/>
             <wp:wrapTopAndBottom/>
             <wp:docPr id="1857673563" name="Рисунок 1"/>
             <wp:cNvGraphicFramePr>
@@ -2822,7 +2903,7 @@
                     <pic:cNvPicPr/>
                   </pic:nvPicPr>
                   <pic:blipFill>
-                    <a:blip r:embed="rId7"/>
+                    <a:blip r:embed="rId8"/>
                     <a:stretch>
                       <a:fillRect/>
                     </a:stretch>
@@ -2830,7 +2911,7 @@
                   <pic:spPr>
                     <a:xfrm>
                       <a:off x="0" y="0"/>
-                      <a:ext cx="3050540" cy="3392170"/>
+                      <a:ext cx="1594485" cy="1772920"/>
                     </a:xfrm>
                     <a:prstGeom prst="rect">
                       <a:avLst/>
@@ -2890,16 +2971,6 @@
     </w:p>
     <w:p>
       <w:pPr>
-        <w:spacing w:line="360" w:lineRule="auto"/>
-        <w:ind w:firstLine="720"/>
-        <w:jc w:val="both"/>
-        <w:rPr>
-          <w:lang w:val="ru-RU"/>
-        </w:rPr>
-      </w:pPr>
-    </w:p>
-    <w:p>
-      <w:pPr>
         <w:spacing w:before="240" w:line="360" w:lineRule="auto"/>
         <w:jc w:val="both"/>
         <w:rPr>
@@ -2912,6 +2983,7 @@
         <w:rPr>
           <w:lang w:val="ru-RU"/>
         </w:rPr>
+        <w:lastRenderedPageBreak/>
         <w:tab/>
       </w:r>
       <w:r>
@@ -3044,7 +3116,6 @@
     <w:p>
       <w:pPr>
         <w:spacing w:line="360" w:lineRule="auto"/>
-        <w:jc w:val="both"/>
         <w:rPr>
           <w:b/>
           <w:bCs/>
@@ -3063,35 +3134,1824 @@
           <w:bCs/>
           <w:lang w:val="ru-RU"/>
         </w:rPr>
-        <w:t>4.3 Создание триггеров</w:t>
-      </w:r>
-    </w:p>
-    <w:p>
-      <w:pPr>
-        <w:spacing w:line="360" w:lineRule="auto"/>
-        <w:jc w:val="both"/>
-        <w:rPr>
-          <w:lang w:val="ru-RU"/>
-        </w:rPr>
-      </w:pPr>
-      <w:r>
-        <w:rPr>
-          <w:lang w:val="ru-RU"/>
+        <w:t>5 Разработка запросов</w:t>
+      </w:r>
+    </w:p>
+    <w:p>
+      <w:pPr>
+        <w:spacing w:line="360" w:lineRule="auto"/>
+        <w:jc w:val="both"/>
+        <w:rPr>
+          <w:lang w:val="ru-RU"/>
+        </w:rPr>
+      </w:pPr>
+      <w:r>
+        <w:rPr>
+          <w:b/>
+          <w:bCs/>
         </w:rPr>
         <w:tab/>
-        <w:t>Для</w:t>
-      </w:r>
-      <w:r>
-        <w:rPr>
-          <w:lang w:val="ru-RU"/>
-        </w:rPr>
-        <w:t xml:space="preserve"> поддержания целостности данных, оптимизации запросов и предотвращения ошибок, были созданы триггеры</w:t>
-      </w:r>
-      <w:r>
-        <w:rPr>
-          <w:lang w:val="ru-RU"/>
-        </w:rPr>
-        <w:t xml:space="preserve"> для:</w:t>
+      </w:r>
+      <w:r>
+        <w:rPr>
+          <w:lang w:val="ru-RU"/>
+        </w:rPr>
+        <w:t>Согласно, заданию необходимо разработать не менее 7 запросов.</w:t>
+      </w:r>
+      <w:r>
+        <w:rPr>
+          <w:b/>
+          <w:bCs/>
+          <w:lang w:val="ru-RU"/>
+        </w:rPr>
+        <w:t xml:space="preserve"> </w:t>
+      </w:r>
+    </w:p>
+    <w:p>
+      <w:pPr>
+        <w:spacing w:line="360" w:lineRule="auto"/>
+        <w:jc w:val="both"/>
+        <w:rPr>
+          <w:lang w:val="ru-RU"/>
+        </w:rPr>
+      </w:pPr>
+      <w:r>
+        <w:rPr>
+          <w:lang w:val="ru-RU"/>
+        </w:rPr>
+        <w:tab/>
+        <w:t>1. Проверка на необходимость пополнения деталей:</w:t>
+      </w:r>
+    </w:p>
+    <w:tbl>
+      <w:tblPr>
+        <w:tblStyle w:val="aff0"/>
+        <w:tblW w:w="0" w:type="auto"/>
+        <w:tblLook w:val="04A0" w:firstRow="1" w:lastRow="0" w:firstColumn="1" w:lastColumn="0" w:noHBand="0" w:noVBand="1"/>
+      </w:tblPr>
+      <w:tblGrid>
+        <w:gridCol w:w="10188"/>
+      </w:tblGrid>
+      <w:tr>
+        <w:tc>
+          <w:tcPr>
+            <w:tcW w:w="10188" w:type="dxa"/>
+          </w:tcPr>
+          <w:p>
+            <w:r>
+              <w:t xml:space="preserve">SELECT </w:t>
+            </w:r>
+          </w:p>
+          <w:p>
+            <w:r>
+              <w:t xml:space="preserve">    part_id, </w:t>
+            </w:r>
+          </w:p>
+          <w:p>
+            <w:r>
+              <w:t xml:space="preserve">    material, </w:t>
+            </w:r>
+          </w:p>
+          <w:p>
+            <w:r>
+              <w:t xml:space="preserve">    quantity_in_stock,</w:t>
+            </w:r>
+          </w:p>
+          <w:p>
+            <w:r>
+              <w:t xml:space="preserve">    min_stock_level</w:t>
+            </w:r>
+          </w:p>
+          <w:p>
+            <w:r>
+              <w:t>FROM Part</w:t>
+            </w:r>
+          </w:p>
+          <w:p>
+            <w:r>
+              <w:t>WHERE quantity_in_stock &lt; min_stock_level</w:t>
+            </w:r>
+          </w:p>
+          <w:p>
+            <w:r>
+              <w:t>ORDER BY min_stock_level - quantity_in_stock DESC</w:t>
+            </w:r>
+          </w:p>
+          <w:p>
+            <w:pPr>
+              <w:rPr>
+                <w:lang w:val="ru-RU"/>
+              </w:rPr>
+            </w:pPr>
+            <w:r>
+              <w:rPr>
+                <w:lang w:val="ru-RU"/>
+              </w:rPr>
+              <w:t>LIMIT 30</w:t>
+            </w:r>
+          </w:p>
+        </w:tc>
+      </w:tr>
+    </w:tbl>
+    <w:p>
+      <w:pPr>
+        <w:spacing w:before="240" w:line="360" w:lineRule="auto"/>
+        <w:jc w:val="both"/>
+        <w:rPr>
+          <w:lang w:val="ru-RU"/>
+        </w:rPr>
+      </w:pPr>
+      <w:r>
+        <w:rPr>
+          <w:lang w:val="ru-RU"/>
+        </w:rPr>
+        <w:tab/>
+        <w:t xml:space="preserve">Данный запрос </w:t>
+      </w:r>
+      <w:r>
+        <w:rPr>
+          <w:lang w:val="ru-RU"/>
+        </w:rPr>
+        <w:t xml:space="preserve">проверяет, какие детали на складе нуждаются в пополнении и сортирует их в порядке убывания количества нехватки. </w:t>
+      </w:r>
+      <w:r>
+        <w:rPr>
+          <w:lang w:val="ru-RU"/>
+        </w:rPr>
+        <w:t>Данный запрос является необходимым для управления товарным ассортиментом.</w:t>
+      </w:r>
+    </w:p>
+    <w:p>
+      <w:pPr>
+        <w:spacing w:before="240" w:line="360" w:lineRule="auto"/>
+        <w:jc w:val="both"/>
+        <w:rPr>
+          <w:lang w:val="ru-RU"/>
+        </w:rPr>
+      </w:pPr>
+      <w:r>
+        <w:rPr>
+          <w:lang w:val="ru-RU"/>
+        </w:rPr>
+        <w:tab/>
+        <w:t>2.</w:t>
+      </w:r>
+      <w:r>
+        <w:rPr>
+          <w:lang w:val="ru-RU"/>
+        </w:rPr>
+        <w:t xml:space="preserve"> </w:t>
+      </w:r>
+      <w:r>
+        <w:rPr>
+          <w:lang w:val="ru-RU"/>
+        </w:rPr>
+        <w:t>Просмотр самых активных покупателей за последний месяц:</w:t>
+      </w:r>
+    </w:p>
+    <w:tbl>
+      <w:tblPr>
+        <w:tblStyle w:val="aff0"/>
+        <w:tblW w:w="0" w:type="auto"/>
+        <w:tblLook w:val="04A0" w:firstRow="1" w:lastRow="0" w:firstColumn="1" w:lastColumn="0" w:noHBand="0" w:noVBand="1"/>
+      </w:tblPr>
+      <w:tblGrid>
+        <w:gridCol w:w="10188"/>
+      </w:tblGrid>
+      <w:tr>
+        <w:tc>
+          <w:tcPr>
+            <w:tcW w:w="10188" w:type="dxa"/>
+          </w:tcPr>
+          <w:p>
+            <w:pPr>
+              <w:jc w:val="both"/>
+            </w:pPr>
+            <w:r>
+              <w:t>SELECT customer_id,</w:t>
+            </w:r>
+          </w:p>
+          <w:p>
+            <w:pPr>
+              <w:jc w:val="both"/>
+            </w:pPr>
+            <w:r>
+              <w:t xml:space="preserve">    (SELECT customer_name FROM Customer c WHERE c.customer_id = Invoice.customer_id) AS customer,</w:t>
+            </w:r>
+          </w:p>
+          <w:p>
+            <w:pPr>
+              <w:jc w:val="both"/>
+            </w:pPr>
+            <w:r>
+              <w:t xml:space="preserve">    COUNT(*) AS sold</w:t>
+            </w:r>
+          </w:p>
+          <w:p>
+            <w:pPr>
+              <w:jc w:val="both"/>
+            </w:pPr>
+            <w:r>
+              <w:t>FROM Invoice</w:t>
+            </w:r>
+          </w:p>
+          <w:p>
+            <w:pPr>
+              <w:jc w:val="both"/>
+            </w:pPr>
+            <w:r>
+              <w:t>WHERE invoice_date &gt;= current_date - INTERVAL '1 month'</w:t>
+            </w:r>
+          </w:p>
+          <w:p>
+            <w:pPr>
+              <w:jc w:val="both"/>
+            </w:pPr>
+            <w:r>
+              <w:t>GROUP BY customer_id</w:t>
+            </w:r>
+          </w:p>
+          <w:p>
+            <w:pPr>
+              <w:jc w:val="both"/>
+            </w:pPr>
+            <w:r>
+              <w:t>ORDER BY sold DESC</w:t>
+            </w:r>
+          </w:p>
+          <w:p>
+            <w:pPr>
+              <w:jc w:val="both"/>
+              <w:rPr>
+                <w:lang w:val="ru-RU"/>
+              </w:rPr>
+            </w:pPr>
+            <w:r>
+              <w:rPr>
+                <w:lang w:val="ru-RU"/>
+              </w:rPr>
+              <w:t>LIMIT 50</w:t>
+            </w:r>
+          </w:p>
+        </w:tc>
+      </w:tr>
+    </w:tbl>
+    <w:p>
+      <w:pPr>
+        <w:spacing w:before="240" w:line="360" w:lineRule="auto"/>
+        <w:jc w:val="both"/>
+        <w:rPr>
+          <w:lang w:val="ru-RU"/>
+        </w:rPr>
+      </w:pPr>
+      <w:r>
+        <w:rPr>
+          <w:lang w:val="ru-RU"/>
+        </w:rPr>
+        <w:lastRenderedPageBreak/>
+        <w:t xml:space="preserve"> </w:t>
+      </w:r>
+      <w:r>
+        <w:rPr>
+          <w:lang w:val="ru-RU"/>
+        </w:rPr>
+        <w:tab/>
+        <w:t>Данный запрос выводит 50 самых активный покупателей. Активным считается покупатель, совершивший наибольшее количество покупок (на которого оформлено наибольшее количество накладных). Запрос содержит вложенный запрос</w:t>
+      </w:r>
+      <w:r>
+        <w:rPr>
+          <w:lang w:val="ru-RU"/>
+        </w:rPr>
+        <w:t xml:space="preserve"> для определения названия компании покупателя по ее ключу</w:t>
+      </w:r>
+      <w:r>
+        <w:rPr>
+          <w:lang w:val="ru-RU"/>
+        </w:rPr>
+        <w:t>.</w:t>
+      </w:r>
+    </w:p>
+    <w:p>
+      <w:pPr>
+        <w:spacing w:before="240" w:line="360" w:lineRule="auto"/>
+        <w:jc w:val="both"/>
+        <w:rPr>
+          <w:lang w:val="ru-RU"/>
+        </w:rPr>
+      </w:pPr>
+      <w:r>
+        <w:rPr>
+          <w:lang w:val="ru-RU"/>
+        </w:rPr>
+        <w:tab/>
+        <w:t>3. Просмотр самых продаваемых деталей</w:t>
+      </w:r>
+      <w:r>
+        <w:rPr>
+          <w:lang w:val="ru-RU"/>
+        </w:rPr>
+        <w:t xml:space="preserve"> за все время</w:t>
+      </w:r>
+      <w:r>
+        <w:rPr>
+          <w:lang w:val="ru-RU"/>
+        </w:rPr>
+        <w:t>:</w:t>
+      </w:r>
+    </w:p>
+    <w:tbl>
+      <w:tblPr>
+        <w:tblStyle w:val="aff0"/>
+        <w:tblW w:w="0" w:type="auto"/>
+        <w:tblLook w:val="04A0" w:firstRow="1" w:lastRow="0" w:firstColumn="1" w:lastColumn="0" w:noHBand="0" w:noVBand="1"/>
+      </w:tblPr>
+      <w:tblGrid>
+        <w:gridCol w:w="10188"/>
+      </w:tblGrid>
+      <w:tr>
+        <w:tc>
+          <w:tcPr>
+            <w:tcW w:w="10188" w:type="dxa"/>
+          </w:tcPr>
+          <w:p>
+            <w:pPr>
+              <w:jc w:val="both"/>
+            </w:pPr>
+            <w:r>
+              <w:t xml:space="preserve">SELECT </w:t>
+            </w:r>
+          </w:p>
+          <w:p>
+            <w:pPr>
+              <w:jc w:val="both"/>
+            </w:pPr>
+            <w:r>
+              <w:t xml:space="preserve">    l.part_id,</w:t>
+            </w:r>
+          </w:p>
+          <w:p>
+            <w:pPr>
+              <w:jc w:val="both"/>
+            </w:pPr>
+            <w:r>
+              <w:t xml:space="preserve">    (SELECT p.material FROM Part p WHERE p.part_id = l.part_id),</w:t>
+            </w:r>
+          </w:p>
+          <w:p>
+            <w:pPr>
+              <w:jc w:val="both"/>
+            </w:pPr>
+            <w:r>
+              <w:t xml:space="preserve">    (SELECT type_name </w:t>
+            </w:r>
+          </w:p>
+          <w:p>
+            <w:pPr>
+              <w:jc w:val="both"/>
+            </w:pPr>
+            <w:r>
+              <w:t xml:space="preserve">    FROM PartType pt </w:t>
+            </w:r>
+          </w:p>
+          <w:p>
+            <w:pPr>
+              <w:jc w:val="both"/>
+            </w:pPr>
+            <w:r>
+              <w:t xml:space="preserve">    WHERE pt.parttype_id = (</w:t>
+            </w:r>
+          </w:p>
+          <w:p>
+            <w:pPr>
+              <w:jc w:val="both"/>
+            </w:pPr>
+            <w:r>
+              <w:t xml:space="preserve">        SELECT parttype_id FROM Part p WHERE p.part_id = l.part_id</w:t>
+            </w:r>
+          </w:p>
+          <w:p>
+            <w:pPr>
+              <w:jc w:val="both"/>
+            </w:pPr>
+            <w:r>
+              <w:t xml:space="preserve">    )),</w:t>
+            </w:r>
+          </w:p>
+          <w:p>
+            <w:pPr>
+              <w:jc w:val="both"/>
+            </w:pPr>
+            <w:r>
+              <w:t xml:space="preserve">    SUM(l.line_total) AS summ</w:t>
+            </w:r>
+          </w:p>
+          <w:p>
+            <w:pPr>
+              <w:jc w:val="both"/>
+            </w:pPr>
+            <w:r>
+              <w:t>FROM InvoiceLine l</w:t>
+            </w:r>
+          </w:p>
+          <w:p>
+            <w:pPr>
+              <w:jc w:val="both"/>
+            </w:pPr>
+            <w:r>
+              <w:t>GROUP BY l.part_id</w:t>
+            </w:r>
+          </w:p>
+          <w:p>
+            <w:pPr>
+              <w:jc w:val="both"/>
+            </w:pPr>
+            <w:r>
+              <w:t>ORDER BY summ DESC</w:t>
+            </w:r>
+          </w:p>
+          <w:p>
+            <w:pPr>
+              <w:jc w:val="both"/>
+            </w:pPr>
+            <w:r>
+              <w:t>LIMIT 50</w:t>
+            </w:r>
+          </w:p>
+        </w:tc>
+      </w:tr>
+    </w:tbl>
+    <w:p>
+      <w:pPr>
+        <w:spacing w:before="240" w:line="360" w:lineRule="auto"/>
+        <w:jc w:val="both"/>
+        <w:rPr>
+          <w:lang w:val="ru-RU"/>
+        </w:rPr>
+      </w:pPr>
+      <w:r>
+        <w:tab/>
+      </w:r>
+      <w:r>
+        <w:rPr>
+          <w:lang w:val="ru-RU"/>
+        </w:rPr>
+        <w:t>Данный запрос выводит 50 наиболее продаваемых деталей. Продаваемой считается деталь</w:t>
+      </w:r>
+      <w:r>
+        <w:rPr>
+          <w:lang w:val="ru-RU"/>
+        </w:rPr>
+        <w:t>, которую покупали наибольшее количество раз (на которую оформлено наибольшее количество накладных). Данный запрос содержит вложенны</w:t>
+      </w:r>
+      <w:r>
+        <w:rPr>
+          <w:lang w:val="ru-RU"/>
+        </w:rPr>
+        <w:t>е</w:t>
+      </w:r>
+      <w:r>
+        <w:rPr>
+          <w:lang w:val="ru-RU"/>
+        </w:rPr>
+        <w:t xml:space="preserve"> запрос</w:t>
+      </w:r>
+      <w:r>
+        <w:rPr>
+          <w:lang w:val="ru-RU"/>
+        </w:rPr>
+        <w:t>ы</w:t>
+      </w:r>
+      <w:r>
+        <w:rPr>
+          <w:lang w:val="ru-RU"/>
+        </w:rPr>
+        <w:t xml:space="preserve"> для определения материала и типа детали по их ключам. </w:t>
+      </w:r>
+    </w:p>
+    <w:p>
+      <w:pPr>
+        <w:spacing w:before="240" w:line="360" w:lineRule="auto"/>
+        <w:jc w:val="both"/>
+        <w:rPr>
+          <w:lang w:val="ru-RU"/>
+        </w:rPr>
+      </w:pPr>
+      <w:r>
+        <w:rPr>
+          <w:lang w:val="ru-RU"/>
+        </w:rPr>
+        <w:tab/>
+        <w:t xml:space="preserve">4. </w:t>
+      </w:r>
+      <w:r>
+        <w:rPr>
+          <w:lang w:val="ru-RU"/>
+        </w:rPr>
+        <w:t>Просмотр самых ценных сотрудников:</w:t>
+      </w:r>
+    </w:p>
+    <w:tbl>
+      <w:tblPr>
+        <w:tblStyle w:val="aff0"/>
+        <w:tblW w:w="0" w:type="auto"/>
+        <w:tblLook w:val="04A0" w:firstRow="1" w:lastRow="0" w:firstColumn="1" w:lastColumn="0" w:noHBand="0" w:noVBand="1"/>
+      </w:tblPr>
+      <w:tblGrid>
+        <w:gridCol w:w="10188"/>
+      </w:tblGrid>
+      <w:tr>
+        <w:tc>
+          <w:tcPr>
+            <w:tcW w:w="10188" w:type="dxa"/>
+          </w:tcPr>
+          <w:p>
+            <w:pPr>
+              <w:jc w:val="both"/>
+            </w:pPr>
+            <w:r>
+              <w:t>WITH EmployeeSales AS (</w:t>
+            </w:r>
+          </w:p>
+          <w:p>
+            <w:pPr>
+              <w:jc w:val="both"/>
+            </w:pPr>
+            <w:r>
+              <w:t xml:space="preserve">    SELECT</w:t>
+            </w:r>
+          </w:p>
+          <w:p>
+            <w:pPr>
+              <w:jc w:val="both"/>
+            </w:pPr>
+            <w:r>
+              <w:t xml:space="preserve">        e.second_name || ' ' || e.first_name || ' ' || e.last_name AS full name,</w:t>
+            </w:r>
+          </w:p>
+          <w:p>
+            <w:pPr>
+              <w:jc w:val="both"/>
+            </w:pPr>
+            <w:r>
+              <w:t xml:space="preserve">        (SELECT COUNT(*) FROM Invoice WHERE employee_id = e.employee_id) AS invoices,</w:t>
+            </w:r>
+          </w:p>
+          <w:p>
+            <w:pPr>
+              <w:jc w:val="both"/>
+            </w:pPr>
+            <w:r>
+              <w:t xml:space="preserve">        ROUND((SELECT SUM(total_amount) FROM Invoice WHERE employee_id = e.employee_id), 2) AS </w:t>
+            </w:r>
+          </w:p>
+          <w:p>
+            <w:pPr>
+              <w:jc w:val="both"/>
+            </w:pPr>
+            <w:r>
+              <w:t xml:space="preserve">    FROM Employee e</w:t>
+            </w:r>
+          </w:p>
+          <w:p>
+            <w:pPr>
+              <w:jc w:val="both"/>
+            </w:pPr>
+            <w:r>
+              <w:t>)</w:t>
+            </w:r>
+          </w:p>
+          <w:p>
+            <w:pPr>
+              <w:jc w:val="both"/>
+            </w:pPr>
+            <w:r>
+              <w:t xml:space="preserve">SELECT </w:t>
+            </w:r>
+          </w:p>
+          <w:p>
+            <w:pPr>
+              <w:jc w:val="both"/>
+            </w:pPr>
+            <w:r>
+              <w:lastRenderedPageBreak/>
+              <w:t xml:space="preserve">    full_name,</w:t>
+            </w:r>
+          </w:p>
+          <w:p>
+            <w:pPr>
+              <w:jc w:val="both"/>
+            </w:pPr>
+            <w:r>
+              <w:t xml:space="preserve">    invoices_total,</w:t>
+            </w:r>
+          </w:p>
+          <w:p>
+            <w:pPr>
+              <w:jc w:val="both"/>
+            </w:pPr>
+            <w:r>
+              <w:t xml:space="preserve">    ROUND(total / NULLIF(invoices, 0), 2) AS average,</w:t>
+            </w:r>
+          </w:p>
+          <w:p>
+            <w:pPr>
+              <w:jc w:val="both"/>
+            </w:pPr>
+            <w:r>
+              <w:t xml:space="preserve">    total</w:t>
+            </w:r>
+          </w:p>
+          <w:p>
+            <w:pPr>
+              <w:jc w:val="both"/>
+            </w:pPr>
+            <w:r>
+              <w:t>FROM EmployeeSales</w:t>
+            </w:r>
+          </w:p>
+          <w:p>
+            <w:pPr>
+              <w:jc w:val="both"/>
+            </w:pPr>
+            <w:r>
+              <w:t>ORDER BY total DESC</w:t>
+            </w:r>
+          </w:p>
+          <w:p>
+            <w:pPr>
+              <w:jc w:val="both"/>
+            </w:pPr>
+            <w:r>
+              <w:t>LIMIT 10</w:t>
+            </w:r>
+          </w:p>
+        </w:tc>
+      </w:tr>
+    </w:tbl>
+    <w:p>
+      <w:pPr>
+        <w:spacing w:before="240" w:line="360" w:lineRule="auto"/>
+        <w:jc w:val="both"/>
+        <w:rPr>
+          <w:lang w:val="ru-RU"/>
+        </w:rPr>
+      </w:pPr>
+      <w:r>
+        <w:lastRenderedPageBreak/>
+        <w:tab/>
+      </w:r>
+      <w:r>
+        <w:rPr>
+          <w:lang w:val="ru-RU"/>
+        </w:rPr>
+        <w:t xml:space="preserve">Данный запрос выводит 10 наиболее ценных сотрудников за все время. Ценным считается сотрудник, оформивший наибольшее количество накладных. Данный запрос содержит </w:t>
+      </w:r>
+      <w:r>
+        <w:rPr>
+          <w:lang w:val="ru-RU"/>
+        </w:rPr>
+        <w:t>вложенны</w:t>
+      </w:r>
+      <w:r>
+        <w:rPr>
+          <w:lang w:val="ru-RU"/>
+        </w:rPr>
+        <w:t>е запросы для подсчета количества накладных, оформленных определенным сотрудником по его ключу, и для подсчета общей суммы накладных, оформленных тем же сотрудником. Также для улучшения читаемости запроса было использовано общее табличное выражение (</w:t>
+      </w:r>
+      <w:r>
+        <w:t>WITH</w:t>
+      </w:r>
+      <w:r>
+        <w:rPr>
+          <w:lang w:val="ru-RU"/>
+        </w:rPr>
+        <w:t xml:space="preserve">). </w:t>
+      </w:r>
+    </w:p>
+    <w:p>
+      <w:pPr>
+        <w:spacing w:before="240" w:line="360" w:lineRule="auto"/>
+        <w:jc w:val="both"/>
+        <w:rPr>
+          <w:lang w:val="ru-RU"/>
+        </w:rPr>
+      </w:pPr>
+      <w:r>
+        <w:rPr>
+          <w:lang w:val="ru-RU"/>
+        </w:rPr>
+        <w:tab/>
+        <w:t>5. Просмотр самых крупных должников среди покупателей</w:t>
+      </w:r>
+    </w:p>
+    <w:tbl>
+      <w:tblPr>
+        <w:tblStyle w:val="aff0"/>
+        <w:tblW w:w="0" w:type="auto"/>
+        <w:tblLook w:val="04A0" w:firstRow="1" w:lastRow="0" w:firstColumn="1" w:lastColumn="0" w:noHBand="0" w:noVBand="1"/>
+      </w:tblPr>
+      <w:tblGrid>
+        <w:gridCol w:w="10188"/>
+      </w:tblGrid>
+      <w:tr>
+        <w:tc>
+          <w:tcPr>
+            <w:tcW w:w="10188" w:type="dxa"/>
+          </w:tcPr>
+          <w:p>
+            <w:pPr>
+              <w:jc w:val="both"/>
+            </w:pPr>
+            <w:r>
+              <w:t xml:space="preserve">SELECT </w:t>
+            </w:r>
+          </w:p>
+          <w:p>
+            <w:pPr>
+              <w:jc w:val="both"/>
+            </w:pPr>
+            <w:r>
+              <w:t xml:space="preserve">    i.customer_id,</w:t>
+            </w:r>
+          </w:p>
+          <w:p>
+            <w:pPr>
+              <w:jc w:val="both"/>
+            </w:pPr>
+            <w:r>
+              <w:t xml:space="preserve">    (SELECT customer_name || ', ' || city FROM Customer c WHERE c.customer_id = i.customer_id) AS customer_name,</w:t>
+            </w:r>
+          </w:p>
+          <w:p>
+            <w:pPr>
+              <w:jc w:val="both"/>
+            </w:pPr>
+            <w:r>
+              <w:t xml:space="preserve">    COUNT(*) AS invoice_count,</w:t>
+            </w:r>
+          </w:p>
+          <w:p>
+            <w:pPr>
+              <w:jc w:val="both"/>
+            </w:pPr>
+            <w:r>
+              <w:t xml:space="preserve">    SUM(i.total_amount) AS total_billed,</w:t>
+            </w:r>
+          </w:p>
+          <w:p>
+            <w:pPr>
+              <w:jc w:val="both"/>
+            </w:pPr>
+            <w:r>
+              <w:t xml:space="preserve">    SUM(COALESCE((</w:t>
+            </w:r>
+          </w:p>
+          <w:p>
+            <w:pPr>
+              <w:jc w:val="both"/>
+            </w:pPr>
+            <w:r>
+              <w:t xml:space="preserve">        SELECT SUM(p.amount)</w:t>
+            </w:r>
+          </w:p>
+          <w:p>
+            <w:pPr>
+              <w:jc w:val="both"/>
+            </w:pPr>
+            <w:r>
+              <w:t xml:space="preserve">        FROM Payment p</w:t>
+            </w:r>
+          </w:p>
+          <w:p>
+            <w:pPr>
+              <w:jc w:val="both"/>
+            </w:pPr>
+            <w:r>
+              <w:t xml:space="preserve">        WHERE p.invoice_id = i.invoice_id</w:t>
+            </w:r>
+          </w:p>
+          <w:p>
+            <w:pPr>
+              <w:jc w:val="both"/>
+            </w:pPr>
+            <w:r>
+              <w:t xml:space="preserve">    ), 0)) AS total_paid,</w:t>
+            </w:r>
+          </w:p>
+          <w:p>
+            <w:pPr>
+              <w:jc w:val="both"/>
+            </w:pPr>
+            <w:r>
+              <w:t xml:space="preserve">    SUM(i.total_amount - COALESCE((</w:t>
+            </w:r>
+          </w:p>
+          <w:p>
+            <w:pPr>
+              <w:jc w:val="both"/>
+            </w:pPr>
+            <w:r>
+              <w:t xml:space="preserve">        SELECT SUM(p.amount)</w:t>
+            </w:r>
+          </w:p>
+          <w:p>
+            <w:pPr>
+              <w:jc w:val="both"/>
+            </w:pPr>
+            <w:r>
+              <w:t xml:space="preserve">        FROM Payment p</w:t>
+            </w:r>
+          </w:p>
+          <w:p>
+            <w:pPr>
+              <w:jc w:val="both"/>
+            </w:pPr>
+            <w:r>
+              <w:t xml:space="preserve">        WHERE p.invoice_id = i.invoice_id</w:t>
+            </w:r>
+          </w:p>
+          <w:p>
+            <w:pPr>
+              <w:jc w:val="both"/>
+            </w:pPr>
+            <w:r>
+              <w:t xml:space="preserve">    ), 0)) AS total_due</w:t>
+            </w:r>
+          </w:p>
+          <w:p>
+            <w:pPr>
+              <w:jc w:val="both"/>
+            </w:pPr>
+            <w:r>
+              <w:t>FROM Invoice i</w:t>
+            </w:r>
+          </w:p>
+          <w:p>
+            <w:pPr>
+              <w:jc w:val="both"/>
+            </w:pPr>
+            <w:r>
+              <w:t>GROUP BY i.customer_id</w:t>
+            </w:r>
+          </w:p>
+          <w:p>
+            <w:pPr>
+              <w:jc w:val="both"/>
+            </w:pPr>
+            <w:r>
+              <w:t>HAVING SUM(i.total_amount - COALESCE((</w:t>
+            </w:r>
+          </w:p>
+          <w:p>
+            <w:pPr>
+              <w:jc w:val="both"/>
+            </w:pPr>
+            <w:r>
+              <w:t xml:space="preserve">    SELECT SUM(p.amount)</w:t>
+            </w:r>
+          </w:p>
+          <w:p>
+            <w:pPr>
+              <w:jc w:val="both"/>
+            </w:pPr>
+            <w:r>
+              <w:t xml:space="preserve">    FROM Payment p</w:t>
+            </w:r>
+          </w:p>
+          <w:p>
+            <w:pPr>
+              <w:jc w:val="both"/>
+            </w:pPr>
+            <w:r>
+              <w:t xml:space="preserve">    WHERE p.invoice_id = i.invoice_id</w:t>
+            </w:r>
+          </w:p>
+          <w:p>
+            <w:pPr>
+              <w:jc w:val="both"/>
+            </w:pPr>
+            <w:r>
+              <w:lastRenderedPageBreak/>
+              <w:t>), 0)) &gt; 0</w:t>
+            </w:r>
+          </w:p>
+          <w:p>
+            <w:pPr>
+              <w:jc w:val="both"/>
+            </w:pPr>
+            <w:r>
+              <w:t>ORDER BY total_due DESC</w:t>
+            </w:r>
+          </w:p>
+        </w:tc>
+      </w:tr>
+    </w:tbl>
+    <w:p>
+      <w:pPr>
+        <w:spacing w:before="240" w:line="360" w:lineRule="auto"/>
+        <w:jc w:val="both"/>
+        <w:rPr>
+          <w:lang w:val="ru-RU"/>
+        </w:rPr>
+      </w:pPr>
+      <w:r>
+        <w:lastRenderedPageBreak/>
+        <w:tab/>
+      </w:r>
+      <w:r>
+        <w:rPr>
+          <w:lang w:val="ru-RU"/>
+        </w:rPr>
+        <w:t>Данный запрос выводит список компаний</w:t>
+      </w:r>
+      <w:r>
+        <w:rPr>
+          <w:lang w:val="ru-RU"/>
+        </w:rPr>
+        <w:t>, общую сумму их заказов, общую сумму оплаты</w:t>
+      </w:r>
+      <w:r>
+        <w:rPr>
+          <w:lang w:val="ru-RU"/>
+        </w:rPr>
+        <w:t xml:space="preserve"> и их задолженност</w:t>
+      </w:r>
+      <w:r>
+        <w:rPr>
+          <w:lang w:val="ru-RU"/>
+        </w:rPr>
+        <w:t xml:space="preserve">и. Запрос содержит вложенные запросы для определения полного названия компании по их ключу, а также общей суммы заказов и платежей. </w:t>
+      </w:r>
+    </w:p>
+    <w:p>
+      <w:pPr>
+        <w:spacing w:before="240" w:line="360" w:lineRule="auto"/>
+        <w:jc w:val="both"/>
+        <w:rPr>
+          <w:lang w:val="ru-RU"/>
+        </w:rPr>
+      </w:pPr>
+      <w:r>
+        <w:rPr>
+          <w:lang w:val="ru-RU"/>
+        </w:rPr>
+        <w:tab/>
+        <w:t>6. Просмотр динамики продаж за месяц:</w:t>
+      </w:r>
+    </w:p>
+    <w:tbl>
+      <w:tblPr>
+        <w:tblStyle w:val="aff0"/>
+        <w:tblW w:w="0" w:type="auto"/>
+        <w:tblLook w:val="04A0" w:firstRow="1" w:lastRow="0" w:firstColumn="1" w:lastColumn="0" w:noHBand="0" w:noVBand="1"/>
+      </w:tblPr>
+      <w:tblGrid>
+        <w:gridCol w:w="10188"/>
+      </w:tblGrid>
+      <w:tr>
+        <w:tc>
+          <w:tcPr>
+            <w:tcW w:w="10188" w:type="dxa"/>
+          </w:tcPr>
+          <w:p>
+            <w:pPr>
+              <w:jc w:val="both"/>
+            </w:pPr>
+            <w:r>
+              <w:t xml:space="preserve">SELECT </w:t>
+            </w:r>
+          </w:p>
+          <w:p>
+            <w:pPr>
+              <w:jc w:val="both"/>
+            </w:pPr>
+            <w:r>
+              <w:t xml:space="preserve">    TO_CHAR(invoice_date, 'YYYY-MM') AS month,</w:t>
+            </w:r>
+          </w:p>
+          <w:p>
+            <w:pPr>
+              <w:jc w:val="both"/>
+            </w:pPr>
+            <w:r>
+              <w:t xml:space="preserve">    SUM(total_amount) AS total_sales</w:t>
+            </w:r>
+          </w:p>
+          <w:p>
+            <w:pPr>
+              <w:jc w:val="both"/>
+            </w:pPr>
+            <w:r>
+              <w:t>FROM Invoice</w:t>
+            </w:r>
+          </w:p>
+          <w:p>
+            <w:pPr>
+              <w:jc w:val="both"/>
+            </w:pPr>
+            <w:r>
+              <w:t>GROUP BY month</w:t>
+            </w:r>
+          </w:p>
+          <w:p>
+            <w:pPr>
+              <w:jc w:val="both"/>
+            </w:pPr>
+            <w:r>
+              <w:t>ORDER BY month DESC</w:t>
+            </w:r>
+          </w:p>
+          <w:p>
+            <w:pPr>
+              <w:jc w:val="both"/>
+              <w:rPr>
+                <w:lang w:val="ru-RU"/>
+              </w:rPr>
+            </w:pPr>
+            <w:r>
+              <w:rPr>
+                <w:lang w:val="ru-RU"/>
+              </w:rPr>
+              <w:t>LIMIT 12</w:t>
+            </w:r>
+          </w:p>
+        </w:tc>
+      </w:tr>
+    </w:tbl>
+    <w:p>
+      <w:pPr>
+        <w:spacing w:before="240" w:line="360" w:lineRule="auto"/>
+        <w:jc w:val="both"/>
+        <w:rPr>
+          <w:lang w:val="ru-RU"/>
+        </w:rPr>
+      </w:pPr>
+      <w:r>
+        <w:rPr>
+          <w:noProof/>
+          <w:lang w:val="ru-RU"/>
+        </w:rPr>
+        <w:drawing>
+          <wp:anchor distT="0" distB="0" distL="114300" distR="114300" simplePos="0" relativeHeight="251649024" behindDoc="0" locked="0" layoutInCell="1" allowOverlap="1" wp14:anchorId="176DCB9B" wp14:editId="2BE5C438">
+            <wp:simplePos x="0" y="0"/>
+            <wp:positionH relativeFrom="column">
+              <wp:posOffset>737029</wp:posOffset>
+            </wp:positionH>
+            <wp:positionV relativeFrom="paragraph">
+              <wp:posOffset>1835150</wp:posOffset>
+            </wp:positionV>
+            <wp:extent cx="4423144" cy="3162737"/>
+            <wp:effectExtent l="0" t="0" r="0" b="0"/>
+            <wp:wrapTopAndBottom/>
+            <wp:docPr id="5" name="Рисунок 5"/>
+            <wp:cNvGraphicFramePr>
+              <a:graphicFrameLocks xmlns:a="http://schemas.openxmlformats.org/drawingml/2006/main" noChangeAspect="1"/>
+            </wp:cNvGraphicFramePr>
+            <a:graphic xmlns:a="http://schemas.openxmlformats.org/drawingml/2006/main">
+              <a:graphicData uri="http://schemas.openxmlformats.org/drawingml/2006/picture">
+                <pic:pic xmlns:pic="http://schemas.openxmlformats.org/drawingml/2006/picture">
+                  <pic:nvPicPr>
+                    <pic:cNvPr id="0" name="Picture 9"/>
+                    <pic:cNvPicPr>
+                      <a:picLocks noChangeAspect="1" noChangeArrowheads="1"/>
+                    </pic:cNvPicPr>
+                  </pic:nvPicPr>
+                  <pic:blipFill>
+                    <a:blip r:embed="rId9">
+                      <a:extLst>
+                        <a:ext uri="{28A0092B-C50C-407E-A947-70E740481C1C}">
+                          <a14:useLocalDpi xmlns:a14="http://schemas.microsoft.com/office/drawing/2010/main" val="0"/>
+                        </a:ext>
+                      </a:extLst>
+                    </a:blip>
+                    <a:srcRect/>
+                    <a:stretch>
+                      <a:fillRect/>
+                    </a:stretch>
+                  </pic:blipFill>
+                  <pic:spPr bwMode="auto">
+                    <a:xfrm>
+                      <a:off x="0" y="0"/>
+                      <a:ext cx="4423144" cy="3162737"/>
+                    </a:xfrm>
+                    <a:prstGeom prst="rect">
+                      <a:avLst/>
+                    </a:prstGeom>
+                    <a:noFill/>
+                    <a:ln>
+                      <a:noFill/>
+                    </a:ln>
+                  </pic:spPr>
+                </pic:pic>
+              </a:graphicData>
+            </a:graphic>
+          </wp:anchor>
+        </w:drawing>
+      </w:r>
+      <w:r>
+        <w:rPr>
+          <w:lang w:val="ru-RU"/>
+        </w:rPr>
+        <w:tab/>
+        <w:t xml:space="preserve">Данный запрос выводит общую сумму проданного товара по месяцам. Запрос не является сложным, </w:t>
+      </w:r>
+      <w:r>
+        <w:rPr>
+          <w:lang w:val="ru-RU"/>
+        </w:rPr>
+        <w:t xml:space="preserve">однако необходим для </w:t>
+      </w:r>
+      <w:r>
+        <w:rPr>
+          <w:lang w:val="ru-RU"/>
+        </w:rPr>
+        <w:t xml:space="preserve">анализа продаж. На основании результатов данного запроса строится график при помощи </w:t>
+      </w:r>
+      <w:r>
+        <w:t>Python</w:t>
+      </w:r>
+      <w:r>
+        <w:rPr>
+          <w:lang w:val="ru-RU"/>
+        </w:rPr>
+        <w:t xml:space="preserve"> скрипта, с которым можно ознакомиться в приложении </w:t>
+      </w:r>
+      <w:r>
+        <w:rPr>
+          <w:lang w:val="ru-RU"/>
+        </w:rPr>
+        <w:t>3</w:t>
+      </w:r>
+      <w:r>
+        <w:rPr>
+          <w:lang w:val="ru-RU"/>
+        </w:rPr>
+        <w:t>. Пример графика представлен на рисунке 4:</w:t>
+      </w:r>
+    </w:p>
+    <w:p>
+      <w:pPr>
+        <w:spacing w:before="240" w:line="360" w:lineRule="auto"/>
+        <w:jc w:val="both"/>
+        <w:rPr>
+          <w:lang w:val="ru-RU"/>
+        </w:rPr>
+      </w:pPr>
+      <w:r>
+        <w:rPr>
+          <w:lang w:val="ru-RU"/>
+        </w:rPr>
+        <w:lastRenderedPageBreak/>
+        <w:tab/>
+        <w:t>7. Просмотр соотношения платежей к долгам среди компаний покупателей:</w:t>
+      </w:r>
+    </w:p>
+    <w:tbl>
+      <w:tblPr>
+        <w:tblStyle w:val="aff0"/>
+        <w:tblW w:w="0" w:type="auto"/>
+        <w:tblLook w:val="04A0" w:firstRow="1" w:lastRow="0" w:firstColumn="1" w:lastColumn="0" w:noHBand="0" w:noVBand="1"/>
+      </w:tblPr>
+      <w:tblGrid>
+        <w:gridCol w:w="10188"/>
+      </w:tblGrid>
+      <w:tr>
+        <w:tc>
+          <w:tcPr>
+            <w:tcW w:w="10188" w:type="dxa"/>
+          </w:tcPr>
+          <w:p>
+            <w:pPr>
+              <w:jc w:val="both"/>
+            </w:pPr>
+            <w:r>
+              <w:t xml:space="preserve">SELECT </w:t>
+            </w:r>
+          </w:p>
+          <w:p>
+            <w:pPr>
+              <w:jc w:val="both"/>
+            </w:pPr>
+            <w:r>
+              <w:t xml:space="preserve">    (SELECT customer_name FROM Customer c WHERE c.customer_id = i.customer_id) AS customer_name,</w:t>
+            </w:r>
+          </w:p>
+          <w:p>
+            <w:pPr>
+              <w:jc w:val="both"/>
+            </w:pPr>
+            <w:r>
+              <w:t xml:space="preserve">    SUM(COALESCE((</w:t>
+            </w:r>
+          </w:p>
+          <w:p>
+            <w:pPr>
+              <w:jc w:val="both"/>
+            </w:pPr>
+            <w:r>
+              <w:t xml:space="preserve">        SELECT SUM(p.amount)</w:t>
+            </w:r>
+          </w:p>
+          <w:p>
+            <w:pPr>
+              <w:jc w:val="both"/>
+            </w:pPr>
+            <w:r>
+              <w:t xml:space="preserve">        FROM Payment p</w:t>
+            </w:r>
+          </w:p>
+          <w:p>
+            <w:pPr>
+              <w:jc w:val="both"/>
+            </w:pPr>
+            <w:r>
+              <w:t xml:space="preserve">        WHERE p.invoice_id = i.invoice_id</w:t>
+            </w:r>
+          </w:p>
+          <w:p>
+            <w:pPr>
+              <w:jc w:val="both"/>
+            </w:pPr>
+            <w:r>
+              <w:t xml:space="preserve">    ), 0)) AS total_paid,</w:t>
+            </w:r>
+          </w:p>
+          <w:p>
+            <w:pPr>
+              <w:jc w:val="both"/>
+            </w:pPr>
+            <w:r>
+              <w:t xml:space="preserve">    SUM(i.total_amount - COALESCE((</w:t>
+            </w:r>
+          </w:p>
+          <w:p>
+            <w:pPr>
+              <w:jc w:val="both"/>
+            </w:pPr>
+            <w:r>
+              <w:t xml:space="preserve">        SELECT SUM(p.amount)</w:t>
+            </w:r>
+          </w:p>
+          <w:p>
+            <w:pPr>
+              <w:jc w:val="both"/>
+            </w:pPr>
+            <w:r>
+              <w:t xml:space="preserve">        FROM Payment p</w:t>
+            </w:r>
+          </w:p>
+          <w:p>
+            <w:pPr>
+              <w:jc w:val="both"/>
+            </w:pPr>
+            <w:r>
+              <w:t xml:space="preserve">        WHERE p.invoice_id = i.invoice_id</w:t>
+            </w:r>
+          </w:p>
+          <w:p>
+            <w:pPr>
+              <w:jc w:val="both"/>
+            </w:pPr>
+            <w:r>
+              <w:t xml:space="preserve">    ), 0)) AS total_due</w:t>
+            </w:r>
+          </w:p>
+          <w:p>
+            <w:pPr>
+              <w:jc w:val="both"/>
+            </w:pPr>
+            <w:r>
+              <w:t>FROM Invoice i</w:t>
+            </w:r>
+          </w:p>
+          <w:p>
+            <w:pPr>
+              <w:jc w:val="both"/>
+            </w:pPr>
+            <w:r>
+              <w:t>GROUP BY i.customer_id</w:t>
+            </w:r>
+          </w:p>
+          <w:p>
+            <w:pPr>
+              <w:jc w:val="both"/>
+            </w:pPr>
+            <w:r>
+              <w:t>HAVING SUM(i.total_amount) &gt; 0</w:t>
+            </w:r>
+          </w:p>
+          <w:p>
+            <w:pPr>
+              <w:jc w:val="both"/>
+            </w:pPr>
+            <w:r>
+              <w:t>ORDER BY SUM(i.total_amount) DESC</w:t>
+            </w:r>
+          </w:p>
+          <w:p>
+            <w:pPr>
+              <w:jc w:val="both"/>
+              <w:rPr>
+                <w:lang w:val="ru-RU"/>
+              </w:rPr>
+            </w:pPr>
+            <w:r>
+              <w:rPr>
+                <w:lang w:val="ru-RU"/>
+              </w:rPr>
+              <w:t>LIMIT 10</w:t>
+            </w:r>
+          </w:p>
+        </w:tc>
+      </w:tr>
+    </w:tbl>
+    <w:p>
+      <w:pPr>
+        <w:spacing w:before="240" w:line="360" w:lineRule="auto"/>
+        <w:jc w:val="both"/>
+        <w:rPr>
+          <w:lang w:val="ru-RU"/>
+        </w:rPr>
+      </w:pPr>
+      <w:r>
+        <w:rPr>
+          <w:noProof/>
+          <w:lang w:val="ru-RU"/>
+        </w:rPr>
+        <w:drawing>
+          <wp:anchor distT="0" distB="0" distL="114300" distR="114300" simplePos="0" relativeHeight="251653120" behindDoc="0" locked="0" layoutInCell="1" allowOverlap="1" wp14:anchorId="1007FF54" wp14:editId="28A562C0">
+            <wp:simplePos x="0" y="0"/>
+            <wp:positionH relativeFrom="column">
+              <wp:posOffset>878205</wp:posOffset>
+            </wp:positionH>
+            <wp:positionV relativeFrom="paragraph">
+              <wp:posOffset>1874520</wp:posOffset>
+            </wp:positionV>
+            <wp:extent cx="4358005" cy="3227070"/>
+            <wp:effectExtent l="0" t="0" r="4445" b="0"/>
+            <wp:wrapTopAndBottom/>
+            <wp:docPr id="8" name="Рисунок 8"/>
+            <wp:cNvGraphicFramePr>
+              <a:graphicFrameLocks xmlns:a="http://schemas.openxmlformats.org/drawingml/2006/main" noChangeAspect="1"/>
+            </wp:cNvGraphicFramePr>
+            <a:graphic xmlns:a="http://schemas.openxmlformats.org/drawingml/2006/main">
+              <a:graphicData uri="http://schemas.openxmlformats.org/drawingml/2006/picture">
+                <pic:pic xmlns:pic="http://schemas.openxmlformats.org/drawingml/2006/picture">
+                  <pic:nvPicPr>
+                    <pic:cNvPr id="0" name="Picture 17"/>
+                    <pic:cNvPicPr>
+                      <a:picLocks noChangeAspect="1" noChangeArrowheads="1"/>
+                    </pic:cNvPicPr>
+                  </pic:nvPicPr>
+                  <pic:blipFill>
+                    <a:blip r:embed="rId10">
+                      <a:extLst>
+                        <a:ext uri="{28A0092B-C50C-407E-A947-70E740481C1C}">
+                          <a14:useLocalDpi xmlns:a14="http://schemas.microsoft.com/office/drawing/2010/main" val="0"/>
+                        </a:ext>
+                      </a:extLst>
+                    </a:blip>
+                    <a:srcRect/>
+                    <a:stretch>
+                      <a:fillRect/>
+                    </a:stretch>
+                  </pic:blipFill>
+                  <pic:spPr bwMode="auto">
+                    <a:xfrm>
+                      <a:off x="0" y="0"/>
+                      <a:ext cx="4358005" cy="3227070"/>
+                    </a:xfrm>
+                    <a:prstGeom prst="rect">
+                      <a:avLst/>
+                    </a:prstGeom>
+                    <a:noFill/>
+                    <a:ln>
+                      <a:noFill/>
+                    </a:ln>
+                  </pic:spPr>
+                </pic:pic>
+              </a:graphicData>
+            </a:graphic>
+            <wp14:sizeRelH relativeFrom="margin">
+              <wp14:pctWidth>0</wp14:pctWidth>
+            </wp14:sizeRelH>
+            <wp14:sizeRelV relativeFrom="margin">
+              <wp14:pctHeight>0</wp14:pctHeight>
+            </wp14:sizeRelV>
+          </wp:anchor>
+        </w:drawing>
+      </w:r>
+      <w:r>
+        <w:rPr>
+          <w:lang w:val="ru-RU"/>
+        </w:rPr>
+        <w:tab/>
+        <w:t xml:space="preserve">Данный запрос выводит 10 компаний, отсортированных по убыванию общей оплаты. Данный запрос содержит подзапросы для определения общей суммы заказов и долгов каждой компании. </w:t>
+      </w:r>
+      <w:r>
+        <w:rPr>
+          <w:lang w:val="ru-RU"/>
+        </w:rPr>
+        <w:t xml:space="preserve">На основании результатов данного запроса строится график при помощи </w:t>
+      </w:r>
+      <w:r>
+        <w:t>Python</w:t>
+      </w:r>
+      <w:r>
+        <w:rPr>
+          <w:lang w:val="ru-RU"/>
+        </w:rPr>
+        <w:t xml:space="preserve"> скрипта, с которым можно ознакомиться в приложении </w:t>
+      </w:r>
+      <w:r>
+        <w:rPr>
+          <w:lang w:val="ru-RU"/>
+        </w:rPr>
+        <w:t>3</w:t>
+      </w:r>
+      <w:r>
+        <w:rPr>
+          <w:lang w:val="ru-RU"/>
+        </w:rPr>
+        <w:t xml:space="preserve">. Пример графика представлен на рисунке </w:t>
+      </w:r>
+      <w:r>
+        <w:rPr>
+          <w:lang w:val="ru-RU"/>
+        </w:rPr>
+        <w:t>5</w:t>
+      </w:r>
+      <w:r>
+        <w:rPr>
+          <w:lang w:val="ru-RU"/>
+        </w:rPr>
+        <w:t>:</w:t>
+      </w:r>
+    </w:p>
+    <w:p>
+      <w:pPr>
+        <w:spacing w:before="240" w:line="360" w:lineRule="auto"/>
+        <w:jc w:val="both"/>
+        <w:rPr>
+          <w:lang w:val="ru-RU"/>
+        </w:rPr>
+      </w:pPr>
+      <w:r>
+        <w:rPr>
+          <w:lang w:val="ru-RU"/>
+        </w:rPr>
+        <w:lastRenderedPageBreak/>
+        <w:tab/>
+        <w:t>8. Просмотр соотношения статусов платежей в накладных:</w:t>
+      </w:r>
+    </w:p>
+    <w:tbl>
+      <w:tblPr>
+        <w:tblStyle w:val="aff0"/>
+        <w:tblW w:w="0" w:type="auto"/>
+        <w:tblLook w:val="04A0" w:firstRow="1" w:lastRow="0" w:firstColumn="1" w:lastColumn="0" w:noHBand="0" w:noVBand="1"/>
+      </w:tblPr>
+      <w:tblGrid>
+        <w:gridCol w:w="10188"/>
+      </w:tblGrid>
+      <w:tr>
+        <w:tc>
+          <w:tcPr>
+            <w:tcW w:w="10188" w:type="dxa"/>
+          </w:tcPr>
+          <w:p>
+            <w:pPr>
+              <w:jc w:val="both"/>
+            </w:pPr>
+            <w:r>
+              <w:t xml:space="preserve">SELECT </w:t>
+            </w:r>
+          </w:p>
+          <w:p>
+            <w:pPr>
+              <w:jc w:val="both"/>
+            </w:pPr>
+            <w:r>
+              <w:t xml:space="preserve">    payment_status,</w:t>
+            </w:r>
+          </w:p>
+          <w:p>
+            <w:pPr>
+              <w:jc w:val="both"/>
+            </w:pPr>
+            <w:r>
+              <w:t xml:space="preserve">    COUNT(*) AS status_count,</w:t>
+            </w:r>
+          </w:p>
+          <w:p>
+            <w:pPr>
+              <w:jc w:val="both"/>
+            </w:pPr>
+            <w:r>
+              <w:t xml:space="preserve">    ROUND(COUNT(*) * 100.0 / (SELECT COUNT(*) FROM Invoice), 2) AS percentage</w:t>
+            </w:r>
+          </w:p>
+          <w:p>
+            <w:pPr>
+              <w:jc w:val="both"/>
+            </w:pPr>
+            <w:r>
+              <w:t>FROM Invoice</w:t>
+            </w:r>
+          </w:p>
+          <w:p>
+            <w:pPr>
+              <w:jc w:val="both"/>
+            </w:pPr>
+            <w:r>
+              <w:t>GROUP BY payment_status</w:t>
+            </w:r>
+          </w:p>
+        </w:tc>
+      </w:tr>
+    </w:tbl>
+    <w:p>
+      <w:pPr>
+        <w:spacing w:before="240" w:line="360" w:lineRule="auto"/>
+        <w:ind w:firstLine="720"/>
+        <w:jc w:val="both"/>
+        <w:rPr>
+          <w:lang w:val="ru-RU"/>
+        </w:rPr>
+      </w:pPr>
+      <w:r>
+        <w:rPr>
+          <w:noProof/>
+          <w:lang w:val="ru-RU"/>
+        </w:rPr>
+        <w:drawing>
+          <wp:anchor distT="0" distB="0" distL="114300" distR="114300" simplePos="0" relativeHeight="251656192" behindDoc="0" locked="0" layoutInCell="1" allowOverlap="1" wp14:anchorId="3840AE99" wp14:editId="6BCA2CE3">
+            <wp:simplePos x="0" y="0"/>
+            <wp:positionH relativeFrom="column">
+              <wp:posOffset>676910</wp:posOffset>
+            </wp:positionH>
+            <wp:positionV relativeFrom="paragraph">
+              <wp:posOffset>1522730</wp:posOffset>
+            </wp:positionV>
+            <wp:extent cx="4559935" cy="3429635"/>
+            <wp:effectExtent l="0" t="0" r="0" b="0"/>
+            <wp:wrapTopAndBottom/>
+            <wp:docPr id="9" name="Рисунок 9"/>
+            <wp:cNvGraphicFramePr>
+              <a:graphicFrameLocks xmlns:a="http://schemas.openxmlformats.org/drawingml/2006/main" noChangeAspect="1"/>
+            </wp:cNvGraphicFramePr>
+            <a:graphic xmlns:a="http://schemas.openxmlformats.org/drawingml/2006/main">
+              <a:graphicData uri="http://schemas.openxmlformats.org/drawingml/2006/picture">
+                <pic:pic xmlns:pic="http://schemas.openxmlformats.org/drawingml/2006/picture">
+                  <pic:nvPicPr>
+                    <pic:cNvPr id="0" name="Picture 18"/>
+                    <pic:cNvPicPr>
+                      <a:picLocks noChangeAspect="1" noChangeArrowheads="1"/>
+                    </pic:cNvPicPr>
+                  </pic:nvPicPr>
+                  <pic:blipFill>
+                    <a:blip r:embed="rId11">
+                      <a:extLst>
+                        <a:ext uri="{28A0092B-C50C-407E-A947-70E740481C1C}">
+                          <a14:useLocalDpi xmlns:a14="http://schemas.microsoft.com/office/drawing/2010/main" val="0"/>
+                        </a:ext>
+                      </a:extLst>
+                    </a:blip>
+                    <a:srcRect/>
+                    <a:stretch>
+                      <a:fillRect/>
+                    </a:stretch>
+                  </pic:blipFill>
+                  <pic:spPr bwMode="auto">
+                    <a:xfrm>
+                      <a:off x="0" y="0"/>
+                      <a:ext cx="4559935" cy="3429635"/>
+                    </a:xfrm>
+                    <a:prstGeom prst="rect">
+                      <a:avLst/>
+                    </a:prstGeom>
+                    <a:noFill/>
+                    <a:ln>
+                      <a:noFill/>
+                    </a:ln>
+                  </pic:spPr>
+                </pic:pic>
+              </a:graphicData>
+            </a:graphic>
+            <wp14:sizeRelH relativeFrom="margin">
+              <wp14:pctWidth>0</wp14:pctWidth>
+            </wp14:sizeRelH>
+            <wp14:sizeRelV relativeFrom="margin">
+              <wp14:pctHeight>0</wp14:pctHeight>
+            </wp14:sizeRelV>
+          </wp:anchor>
+        </w:drawing>
+      </w:r>
+      <w:r>
+        <w:rPr>
+          <w:lang w:val="ru-RU"/>
+        </w:rPr>
+        <w:t xml:space="preserve">Запрос не является сложным, однако необходим для анализа продаж. На основании результатов данного запроса строится график при помощи </w:t>
+      </w:r>
+      <w:r>
+        <w:t>Python</w:t>
+      </w:r>
+      <w:r>
+        <w:rPr>
+          <w:lang w:val="ru-RU"/>
+        </w:rPr>
+        <w:t xml:space="preserve"> скрипта, с которым можно ознакомиться в приложении </w:t>
+      </w:r>
+      <w:r>
+        <w:rPr>
+          <w:lang w:val="ru-RU"/>
+        </w:rPr>
+        <w:t>3</w:t>
+      </w:r>
+      <w:r>
+        <w:rPr>
+          <w:lang w:val="ru-RU"/>
+        </w:rPr>
+        <w:t xml:space="preserve">. Пример графика представлен на рисунке </w:t>
+      </w:r>
+      <w:r>
+        <w:rPr>
+          <w:lang w:val="ru-RU"/>
+        </w:rPr>
+        <w:t>6</w:t>
+      </w:r>
+      <w:r>
+        <w:rPr>
+          <w:lang w:val="ru-RU"/>
+        </w:rPr>
+        <w:t>:</w:t>
+      </w:r>
+    </w:p>
+    <w:p>
+      <w:pPr>
+        <w:spacing w:before="240" w:line="360" w:lineRule="auto"/>
+        <w:jc w:val="both"/>
+        <w:rPr>
+          <w:lang w:val="ru-RU"/>
+        </w:rPr>
+      </w:pPr>
+      <w:r>
+        <w:rPr>
+          <w:lang w:val="ru-RU"/>
+        </w:rPr>
+        <w:tab/>
+      </w:r>
+      <w:r>
+        <w:rPr>
+          <w:lang w:val="ru-RU"/>
+        </w:rPr>
+        <w:t xml:space="preserve">9. </w:t>
+      </w:r>
+      <w:r>
+        <w:rPr>
+          <w:lang w:val="ru-RU"/>
+        </w:rPr>
+        <w:t>Просмотр накладных за определенный период:</w:t>
+      </w:r>
+    </w:p>
+    <w:tbl>
+      <w:tblPr>
+        <w:tblStyle w:val="aff0"/>
+        <w:tblW w:w="0" w:type="auto"/>
+        <w:tblLook w:val="04A0" w:firstRow="1" w:lastRow="0" w:firstColumn="1" w:lastColumn="0" w:noHBand="0" w:noVBand="1"/>
+      </w:tblPr>
+      <w:tblGrid>
+        <w:gridCol w:w="10188"/>
+      </w:tblGrid>
+      <w:tr>
+        <w:tc>
+          <w:tcPr>
+            <w:tcW w:w="10188" w:type="dxa"/>
+          </w:tcPr>
+          <w:p>
+            <w:pPr>
+              <w:jc w:val="both"/>
+            </w:pPr>
+            <w:r>
+              <w:t xml:space="preserve">SELECT </w:t>
+            </w:r>
+          </w:p>
+          <w:p>
+            <w:pPr>
+              <w:jc w:val="both"/>
+            </w:pPr>
+            <w:r>
+              <w:t xml:space="preserve">    i.invoice_id,</w:t>
+            </w:r>
+          </w:p>
+          <w:p>
+            <w:pPr>
+              <w:jc w:val="both"/>
+            </w:pPr>
+            <w:r>
+              <w:t xml:space="preserve">    i.invoice_date,</w:t>
+            </w:r>
+          </w:p>
+          <w:p>
+            <w:pPr>
+              <w:jc w:val="both"/>
+            </w:pPr>
+            <w:r>
+              <w:t xml:space="preserve">    (SELECT customer_name || ', ' || city FROM Customer c WHERE c.customer_id = i.customer_id) AS company_name,</w:t>
+            </w:r>
+          </w:p>
+          <w:p>
+            <w:pPr>
+              <w:jc w:val="both"/>
+            </w:pPr>
+            <w:r>
+              <w:t xml:space="preserve">    i.total_amount,</w:t>
+            </w:r>
+          </w:p>
+          <w:p>
+            <w:pPr>
+              <w:jc w:val="both"/>
+            </w:pPr>
+            <w:r>
+              <w:lastRenderedPageBreak/>
+              <w:t xml:space="preserve">    i.payment_status</w:t>
+            </w:r>
+          </w:p>
+          <w:p>
+            <w:pPr>
+              <w:jc w:val="both"/>
+            </w:pPr>
+            <w:r>
+              <w:t>FROM Invoice i</w:t>
+            </w:r>
+          </w:p>
+          <w:p>
+            <w:pPr>
+              <w:jc w:val="both"/>
+            </w:pPr>
+            <w:r>
+              <w:t>WHERE invoice_date BETWEEN %s AND %s</w:t>
+            </w:r>
+          </w:p>
+          <w:p>
+            <w:pPr>
+              <w:jc w:val="both"/>
+              <w:rPr>
+                <w:lang w:val="ru-RU"/>
+              </w:rPr>
+            </w:pPr>
+            <w:r>
+              <w:rPr>
+                <w:lang w:val="ru-RU"/>
+              </w:rPr>
+              <w:t>ORDER BY invoice_date;</w:t>
+            </w:r>
+          </w:p>
+        </w:tc>
+      </w:tr>
+    </w:tbl>
+    <w:p>
+      <w:pPr>
+        <w:spacing w:before="240" w:line="360" w:lineRule="auto"/>
+        <w:jc w:val="both"/>
+        <w:rPr>
+          <w:lang w:val="ru-RU"/>
+        </w:rPr>
+      </w:pPr>
+      <w:r>
+        <w:rPr>
+          <w:lang w:val="ru-RU"/>
+        </w:rPr>
+        <w:lastRenderedPageBreak/>
+        <w:tab/>
+      </w:r>
+      <w:r>
+        <w:rPr>
+          <w:lang w:val="ru-RU"/>
+        </w:rPr>
+        <w:t xml:space="preserve">Данный запрос выводит список компаний и информацию о накладных, оформленных за период, указанный пользователем. </w:t>
+      </w:r>
+      <w:r>
+        <w:rPr>
+          <w:lang w:val="ru-RU"/>
+        </w:rPr>
+        <w:t xml:space="preserve">Данный запрос содержит подзапрос для определения полного названия компании по ее ключу. </w:t>
+      </w:r>
+    </w:p>
+    <w:p>
+      <w:pPr>
+        <w:spacing w:line="360" w:lineRule="auto"/>
+        <w:ind w:firstLine="720"/>
+        <w:jc w:val="both"/>
+        <w:rPr>
+          <w:lang w:val="ru-RU"/>
+        </w:rPr>
+      </w:pPr>
+      <w:r>
+        <w:rPr>
+          <w:lang w:val="ru-RU"/>
+        </w:rPr>
+        <w:t>Для поддержания целостности данных, оптимизации запросов и предотвращения ошибок, были созданы триггеры для:</w:t>
       </w:r>
     </w:p>
     <w:p>
@@ -3111,20 +4971,7 @@
         <w:rPr>
           <w:lang w:val="ru-RU"/>
         </w:rPr>
-        <w:lastRenderedPageBreak/>
-        <w:t xml:space="preserve">Проверки на </w:t>
-      </w:r>
-      <w:r>
-        <w:rPr>
-          <w:lang w:val="ru-RU"/>
-        </w:rPr>
-        <w:t xml:space="preserve">занятость </w:t>
-      </w:r>
-      <w:r>
-        <w:rPr>
-          <w:lang w:val="ru-RU"/>
-        </w:rPr>
-        <w:t xml:space="preserve">номера при добавлении и изменении записи в таблице </w:t>
+        <w:t xml:space="preserve">Проверки на занятость номера при добавлении и изменении записи в таблице </w:t>
       </w:r>
       <w:r>
         <w:rPr>
@@ -3428,6 +5275,7 @@
         <w:rPr>
           <w:lang w:val="ru-RU"/>
         </w:rPr>
+        <w:lastRenderedPageBreak/>
         <w:t xml:space="preserve">Предотвращения ошибки, связанной с добавлением суммы платежа, превышающей оставшуюся сумму долга при добавлении записи в таблицу </w:t>
       </w:r>
       <w:r>
@@ -3663,14 +5511,7 @@
         <w:rPr>
           <w:lang w:val="ru-RU"/>
         </w:rPr>
-        <w:lastRenderedPageBreak/>
-        <w:t xml:space="preserve"> </w:t>
-      </w:r>
-      <w:r>
-        <w:rPr>
-          <w:lang w:val="ru-RU"/>
-        </w:rPr>
-        <w:t xml:space="preserve">Поиска минимального незанятого </w:t>
+        <w:t xml:space="preserve"> Поиска минимального незанятого </w:t>
       </w:r>
       <w:r>
         <w:t>id</w:t>
@@ -3723,13 +5564,7 @@
         <w:rPr>
           <w:lang w:val="ru-RU"/>
         </w:rPr>
-        <w:t xml:space="preserve"> </w:t>
-      </w:r>
-      <w:r>
-        <w:rPr>
-          <w:lang w:val="ru-RU"/>
-        </w:rPr>
-        <w:t xml:space="preserve">Поиска минимального незанятого </w:t>
+        <w:t xml:space="preserve"> Поиска минимального незанятого </w:t>
       </w:r>
       <w:r>
         <w:t>id</w:t>
@@ -3782,13 +5617,7 @@
         <w:rPr>
           <w:lang w:val="ru-RU"/>
         </w:rPr>
-        <w:t xml:space="preserve"> </w:t>
-      </w:r>
-      <w:r>
-        <w:rPr>
-          <w:lang w:val="ru-RU"/>
-        </w:rPr>
-        <w:t xml:space="preserve">Поиска минимального незанятого </w:t>
+        <w:t xml:space="preserve"> Поиска минимального незанятого </w:t>
       </w:r>
       <w:r>
         <w:t>id</w:t>
@@ -3841,13 +5670,7 @@
         <w:rPr>
           <w:lang w:val="ru-RU"/>
         </w:rPr>
-        <w:t xml:space="preserve"> </w:t>
-      </w:r>
-      <w:r>
-        <w:rPr>
-          <w:lang w:val="ru-RU"/>
-        </w:rPr>
-        <w:t xml:space="preserve">Поиска минимального незанятого </w:t>
+        <w:t xml:space="preserve"> Поиска минимального незанятого </w:t>
       </w:r>
       <w:r>
         <w:t>id</w:t>
@@ -3900,13 +5723,7 @@
         <w:rPr>
           <w:lang w:val="ru-RU"/>
         </w:rPr>
-        <w:t xml:space="preserve"> </w:t>
-      </w:r>
-      <w:r>
-        <w:rPr>
-          <w:lang w:val="ru-RU"/>
-        </w:rPr>
-        <w:t xml:space="preserve">Поиска минимального незанятого </w:t>
+        <w:t xml:space="preserve"> Поиска минимального незанятого </w:t>
       </w:r>
       <w:r>
         <w:t>id</w:t>
@@ -3959,13 +5776,7 @@
         <w:rPr>
           <w:lang w:val="ru-RU"/>
         </w:rPr>
-        <w:t xml:space="preserve"> Автоматического обновления статуса </w:t>
-      </w:r>
-      <w:r>
-        <w:rPr>
-          <w:lang w:val="ru-RU"/>
-        </w:rPr>
-        <w:t xml:space="preserve">наличия в продаже при изменении количества деталей на складе в таблице </w:t>
+        <w:t xml:space="preserve"> Автоматического обновления статуса наличия в продаже при изменении количества деталей на складе в таблице </w:t>
       </w:r>
       <w:r>
         <w:rPr>
@@ -4074,25 +5885,25 @@
         <w:rPr>
           <w:lang w:val="ru-RU"/>
         </w:rPr>
-        <w:t xml:space="preserve">Подробно ознакомиться с каждым из них можно в приложениях </w:t>
-      </w:r>
-      <w:r>
-        <w:rPr>
-          <w:lang w:val="ru-RU"/>
-        </w:rPr>
-        <w:t>3</w:t>
-      </w:r>
-      <w:r>
-        <w:rPr>
-          <w:lang w:val="ru-RU"/>
-        </w:rPr>
-        <w:t xml:space="preserve"> – </w:t>
-      </w:r>
-      <w:r>
-        <w:rPr>
-          <w:lang w:val="ru-RU"/>
-        </w:rPr>
-        <w:t>23</w:t>
+        <w:t>Подробно ознакомиться с каждым из них можно в приложени</w:t>
+      </w:r>
+      <w:r>
+        <w:rPr>
+          <w:lang w:val="ru-RU"/>
+        </w:rPr>
+        <w:t>и</w:t>
+      </w:r>
+      <w:r>
+        <w:rPr>
+          <w:lang w:val="ru-RU"/>
+        </w:rPr>
+        <w:t xml:space="preserve"> </w:t>
+      </w:r>
+      <w:r>
+        <w:rPr>
+          <w:lang w:val="ru-RU"/>
+        </w:rPr>
+        <w:t>4</w:t>
       </w:r>
       <w:r>
         <w:rPr>
@@ -4103,6 +5914,8 @@
     </w:p>
     <w:p>
       <w:pPr>
+        <w:spacing w:before="240" w:line="360" w:lineRule="auto"/>
+        <w:jc w:val="both"/>
         <w:rPr>
           <w:b/>
           <w:bCs/>
@@ -4111,76 +5924,806 @@
       </w:pPr>
       <w:r>
         <w:rPr>
-          <w:lang w:val="ru-RU"/>
-        </w:rPr>
-        <w:tab/>
-      </w:r>
-      <w:r>
-        <w:rPr>
           <w:b/>
           <w:bCs/>
           <w:lang w:val="ru-RU"/>
         </w:rPr>
-        <w:t>5 Разработка запросов</w:t>
-      </w:r>
-    </w:p>
-    <w:p>
-      <w:pPr>
+        <w:lastRenderedPageBreak/>
+        <w:tab/>
+        <w:t>6 Разработка интерфейса</w:t>
+      </w:r>
+    </w:p>
+    <w:p>
+      <w:pPr>
+        <w:spacing w:before="240" w:line="360" w:lineRule="auto"/>
+        <w:ind w:firstLine="720"/>
+        <w:jc w:val="both"/>
+        <w:rPr>
+          <w:lang w:val="ru-RU"/>
+        </w:rPr>
+      </w:pPr>
+      <w:r>
+        <w:rPr>
+          <w:lang w:val="ru-RU"/>
+        </w:rPr>
+        <w:t xml:space="preserve">Для реализации интерфейсной части было принято решение создать </w:t>
+      </w:r>
+      <w:r>
+        <w:t>T</w:t>
+      </w:r>
+      <w:r>
+        <w:t>elegram</w:t>
+      </w:r>
+      <w:r>
+        <w:rPr>
+          <w:lang w:val="ru-RU"/>
+        </w:rPr>
+        <w:t xml:space="preserve">-бота с помощью библиотеки </w:t>
+      </w:r>
+      <w:r>
+        <w:t>telebot</w:t>
+      </w:r>
+      <w:r>
+        <w:rPr>
+          <w:lang w:val="ru-RU"/>
+        </w:rPr>
+        <w:t xml:space="preserve"> </w:t>
+      </w:r>
+      <w:r>
+        <w:rPr>
+          <w:lang w:val="ru-RU"/>
+        </w:rPr>
+        <w:t xml:space="preserve">в </w:t>
+      </w:r>
+      <w:r>
+        <w:t>Python</w:t>
+      </w:r>
+      <w:r>
+        <w:rPr>
+          <w:lang w:val="ru-RU"/>
+        </w:rPr>
+        <w:t>.</w:t>
+      </w:r>
+      <w:r>
+        <w:rPr>
+          <w:lang w:val="ru-RU"/>
+        </w:rPr>
+        <w:t xml:space="preserve"> Это обеспечит простоту </w:t>
+      </w:r>
+      <w:r>
+        <w:rPr>
+          <w:lang w:val="ru-RU"/>
+        </w:rPr>
+        <w:t xml:space="preserve">использования, кроссплатформенность и упрощенную аутентификацию, поскольку пользователь уже авторизован через </w:t>
+      </w:r>
+      <w:r>
+        <w:t>Telegram</w:t>
+      </w:r>
+      <w:r>
+        <w:rPr>
+          <w:lang w:val="ru-RU"/>
+        </w:rPr>
+        <w:t xml:space="preserve">. </w:t>
+      </w:r>
+      <w:r>
+        <w:rPr>
+          <w:lang w:val="ru-RU"/>
+        </w:rPr>
+        <w:t xml:space="preserve">Взаимодействие между пользователем и базой данных реализовано при помощи библиотеки </w:t>
+      </w:r>
+      <w:r>
+        <w:rPr>
+          <w:lang w:val="ru-RU"/>
+        </w:rPr>
+        <w:t>psycopg2</w:t>
+      </w:r>
+      <w:r>
+        <w:rPr>
+          <w:lang w:val="ru-RU"/>
+        </w:rPr>
+        <w:t>. Ниже приведен пример реализации одного из запросов:</w:t>
+      </w:r>
+    </w:p>
+    <w:tbl>
+      <w:tblPr>
+        <w:tblStyle w:val="aff0"/>
+        <w:tblW w:w="0" w:type="auto"/>
+        <w:tblLook w:val="04A0" w:firstRow="1" w:lastRow="0" w:firstColumn="1" w:lastColumn="0" w:noHBand="0" w:noVBand="1"/>
+      </w:tblPr>
+      <w:tblGrid>
+        <w:gridCol w:w="10188"/>
+      </w:tblGrid>
+      <w:tr>
+        <w:tc>
+          <w:tcPr>
+            <w:tcW w:w="10188" w:type="dxa"/>
+          </w:tcPr>
+          <w:p>
+            <w:pPr>
+              <w:jc w:val="both"/>
+            </w:pPr>
+            <w:r>
+              <w:t>import psycopg2</w:t>
+            </w:r>
+          </w:p>
+          <w:p>
+            <w:pPr>
+              <w:jc w:val="both"/>
+            </w:pPr>
+          </w:p>
+          <w:p>
+            <w:pPr>
+              <w:jc w:val="both"/>
+            </w:pPr>
+            <w:r>
+              <w:t>def get_connection():</w:t>
+            </w:r>
+          </w:p>
+          <w:p>
+            <w:pPr>
+              <w:jc w:val="both"/>
+            </w:pPr>
+            <w:r>
+              <w:t xml:space="preserve">    return psycopg2.connect(**database_settings)</w:t>
+            </w:r>
+          </w:p>
+          <w:p>
+            <w:pPr>
+              <w:jc w:val="both"/>
+            </w:pPr>
+          </w:p>
+          <w:p>
+            <w:pPr>
+              <w:jc w:val="both"/>
+            </w:pPr>
+            <w:r>
+              <w:t>def check_fill():</w:t>
+            </w:r>
+          </w:p>
+          <w:p>
+            <w:pPr>
+              <w:jc w:val="both"/>
+            </w:pPr>
+            <w:r>
+              <w:t xml:space="preserve">    conn = get_connection()</w:t>
+            </w:r>
+          </w:p>
+          <w:p>
+            <w:pPr>
+              <w:jc w:val="both"/>
+            </w:pPr>
+            <w:r>
+              <w:t xml:space="preserve">    cur = conn.cursor()</w:t>
+            </w:r>
+          </w:p>
+          <w:p>
+            <w:pPr>
+              <w:jc w:val="both"/>
+            </w:pPr>
+            <w:r>
+              <w:t xml:space="preserve">    if not cur.fetchone():</w:t>
+            </w:r>
+          </w:p>
+          <w:p>
+            <w:pPr>
+              <w:jc w:val="both"/>
+              <w:rPr>
+                <w:lang w:val="ru-RU"/>
+              </w:rPr>
+            </w:pPr>
+            <w:r>
+              <w:t xml:space="preserve">        raise</w:t>
+            </w:r>
+            <w:r>
+              <w:rPr>
+                <w:lang w:val="ru-RU"/>
+              </w:rPr>
+              <w:t xml:space="preserve"> </w:t>
+            </w:r>
+            <w:r>
+              <w:t>ValueError</w:t>
+            </w:r>
+            <w:r>
+              <w:rPr>
+                <w:lang w:val="ru-RU"/>
+              </w:rPr>
+              <w:t>("Ничего пополнять не нужно")</w:t>
+            </w:r>
+          </w:p>
+          <w:p>
+            <w:pPr>
+              <w:jc w:val="both"/>
+            </w:pPr>
+            <w:r>
+              <w:rPr>
+                <w:lang w:val="ru-RU"/>
+              </w:rPr>
+              <w:t xml:space="preserve">    </w:t>
+            </w:r>
+            <w:r>
+              <w:t>cur.execute("""</w:t>
+            </w:r>
+          </w:p>
+          <w:p>
+            <w:pPr>
+              <w:jc w:val="both"/>
+            </w:pPr>
+            <w:r>
+              <w:t xml:space="preserve">        SELECT </w:t>
+            </w:r>
+          </w:p>
+          <w:p>
+            <w:pPr>
+              <w:jc w:val="both"/>
+            </w:pPr>
+            <w:r>
+              <w:t xml:space="preserve">            part_id, </w:t>
+            </w:r>
+          </w:p>
+          <w:p>
+            <w:pPr>
+              <w:jc w:val="both"/>
+            </w:pPr>
+            <w:r>
+              <w:t xml:space="preserve">            material, </w:t>
+            </w:r>
+          </w:p>
+          <w:p>
+            <w:pPr>
+              <w:jc w:val="both"/>
+            </w:pPr>
+            <w:r>
+              <w:t xml:space="preserve">            quantity_in_stock,</w:t>
+            </w:r>
+          </w:p>
+          <w:p>
+            <w:pPr>
+              <w:jc w:val="both"/>
+            </w:pPr>
+            <w:r>
+              <w:t xml:space="preserve">            min_stock_level</w:t>
+            </w:r>
+          </w:p>
+          <w:p>
+            <w:pPr>
+              <w:jc w:val="both"/>
+            </w:pPr>
+            <w:r>
+              <w:t xml:space="preserve">        FROM Part</w:t>
+            </w:r>
+          </w:p>
+          <w:p>
+            <w:pPr>
+              <w:jc w:val="both"/>
+            </w:pPr>
+            <w:r>
+              <w:t xml:space="preserve">        WHERE</w:t>
+            </w:r>
+            <w:r>
+              <w:t xml:space="preserve"> </w:t>
+            </w:r>
+            <w:r>
+              <w:t>quantity_in_stock &lt; min_stock_level</w:t>
+            </w:r>
+          </w:p>
+          <w:p>
+            <w:pPr>
+              <w:jc w:val="both"/>
+            </w:pPr>
+            <w:r>
+              <w:t xml:space="preserve">        ORDER BY min_stock_level - quantity_in_stock DESC</w:t>
+            </w:r>
+          </w:p>
+          <w:p>
+            <w:pPr>
+              <w:jc w:val="both"/>
+            </w:pPr>
+            <w:r>
+              <w:t xml:space="preserve">        LIMIT 30</w:t>
+            </w:r>
+          </w:p>
+          <w:p>
+            <w:pPr>
+              <w:jc w:val="both"/>
+            </w:pPr>
+            <w:r>
+              <w:t xml:space="preserve">    """)</w:t>
+            </w:r>
+          </w:p>
+          <w:p>
+            <w:pPr>
+              <w:jc w:val="both"/>
+            </w:pPr>
+            <w:r>
+              <w:t xml:space="preserve">    rows = cur.fetchall()</w:t>
+            </w:r>
+          </w:p>
+          <w:p>
+            <w:pPr>
+              <w:jc w:val="both"/>
+            </w:pPr>
+            <w:r>
+              <w:t xml:space="preserve">    colnames = [desc[0] for desc in cur.description]</w:t>
+            </w:r>
+          </w:p>
+          <w:p>
+            <w:pPr>
+              <w:jc w:val="both"/>
+            </w:pPr>
+            <w:r>
+              <w:t xml:space="preserve">    cur.close()</w:t>
+            </w:r>
+          </w:p>
+          <w:p>
+            <w:pPr>
+              <w:jc w:val="both"/>
+            </w:pPr>
+            <w:r>
+              <w:t xml:space="preserve">    conn.close()</w:t>
+            </w:r>
+          </w:p>
+          <w:p>
+            <w:pPr>
+              <w:jc w:val="both"/>
+            </w:pPr>
+            <w:r>
+              <w:t xml:space="preserve">    return colnames, rows</w:t>
+            </w:r>
+          </w:p>
+        </w:tc>
+      </w:tr>
+    </w:tbl>
+    <w:p>
+      <w:pPr>
+        <w:spacing w:before="240" w:line="360" w:lineRule="auto"/>
+        <w:ind w:firstLine="720"/>
+        <w:jc w:val="both"/>
+      </w:pPr>
+      <w:r>
+        <w:rPr>
+          <w:lang w:val="ru-RU"/>
+        </w:rPr>
+        <w:t xml:space="preserve">Некоторые запросы видоизменены для того, чтобы подходить под ограничения на количество сообщений в </w:t>
+      </w:r>
+      <w:r>
+        <w:t>Telegram</w:t>
+      </w:r>
+      <w:r>
+        <w:rPr>
+          <w:lang w:val="ru-RU"/>
+        </w:rPr>
+        <w:t>.</w:t>
+      </w:r>
+      <w:r>
+        <w:rPr>
+          <w:lang w:val="ru-RU"/>
+        </w:rPr>
+        <w:t xml:space="preserve"> </w:t>
+      </w:r>
+      <w:r>
+        <w:rPr>
+          <w:lang w:val="ru-RU"/>
+        </w:rPr>
+        <w:t>Однако, для того чтобы</w:t>
+      </w:r>
+      <w:r>
+        <w:rPr>
+          <w:lang w:val="ru-RU"/>
+        </w:rPr>
+        <w:t xml:space="preserve"> </w:t>
+      </w:r>
+      <w:r>
+        <w:rPr>
+          <w:lang w:val="ru-RU"/>
+        </w:rPr>
+        <w:lastRenderedPageBreak/>
+        <w:t xml:space="preserve">предоставить пользователю возможность </w:t>
+      </w:r>
+      <w:r>
+        <w:rPr>
+          <w:lang w:val="ru-RU"/>
+        </w:rPr>
+        <w:t xml:space="preserve">просмотра более подробной информации, было принято решение вместе с фрагментом таблицы отправлять 2 файла в формате </w:t>
+      </w:r>
+      <w:r>
+        <w:rPr>
+          <w:lang w:val="ru-RU"/>
+        </w:rPr>
+        <w:t>.</w:t>
+      </w:r>
+      <w:r>
+        <w:t>txt</w:t>
+      </w:r>
+      <w:r>
+        <w:rPr>
+          <w:lang w:val="ru-RU"/>
+        </w:rPr>
+        <w:t xml:space="preserve"> </w:t>
+      </w:r>
+      <w:r>
+        <w:rPr>
+          <w:lang w:val="ru-RU"/>
+        </w:rPr>
+        <w:t xml:space="preserve">и </w:t>
+      </w:r>
+      <w:r>
+        <w:rPr>
+          <w:lang w:val="ru-RU"/>
+        </w:rPr>
+        <w:t>.</w:t>
+      </w:r>
+      <w:r>
+        <w:t>md</w:t>
+      </w:r>
+      <w:r>
+        <w:rPr>
+          <w:lang w:val="ru-RU"/>
+        </w:rPr>
+        <w:t xml:space="preserve">. </w:t>
+      </w:r>
+    </w:p>
+    <w:p>
+      <w:pPr>
+        <w:spacing w:before="240" w:line="360" w:lineRule="auto"/>
+        <w:ind w:firstLine="720"/>
+        <w:jc w:val="both"/>
+        <w:rPr>
+          <w:lang w:val="ru-RU"/>
+        </w:rPr>
+      </w:pPr>
+      <w:r>
+        <w:rPr>
+          <w:lang w:val="ru-RU"/>
+        </w:rPr>
+        <w:drawing>
+          <wp:anchor distT="0" distB="0" distL="114300" distR="114300" simplePos="0" relativeHeight="251661312" behindDoc="0" locked="0" layoutInCell="1" allowOverlap="1" wp14:anchorId="72BE82BB" wp14:editId="7BC9DDD4">
+            <wp:simplePos x="0" y="0"/>
+            <wp:positionH relativeFrom="column">
+              <wp:posOffset>249555</wp:posOffset>
+            </wp:positionH>
+            <wp:positionV relativeFrom="paragraph">
+              <wp:posOffset>476885</wp:posOffset>
+            </wp:positionV>
+            <wp:extent cx="5416550" cy="6520180"/>
+            <wp:effectExtent l="0" t="0" r="0" b="0"/>
+            <wp:wrapTopAndBottom/>
+            <wp:docPr id="11" name="Рисунок 11"/>
+            <wp:cNvGraphicFramePr>
+              <a:graphicFrameLocks xmlns:a="http://schemas.openxmlformats.org/drawingml/2006/main" noChangeAspect="1"/>
+            </wp:cNvGraphicFramePr>
+            <a:graphic xmlns:a="http://schemas.openxmlformats.org/drawingml/2006/main">
+              <a:graphicData uri="http://schemas.openxmlformats.org/drawingml/2006/picture">
+                <pic:pic xmlns:pic="http://schemas.openxmlformats.org/drawingml/2006/picture">
+                  <pic:nvPicPr>
+                    <pic:cNvPr id="1" name=""/>
+                    <pic:cNvPicPr/>
+                  </pic:nvPicPr>
+                  <pic:blipFill>
+                    <a:blip r:embed="rId12"/>
+                    <a:stretch>
+                      <a:fillRect/>
+                    </a:stretch>
+                  </pic:blipFill>
+                  <pic:spPr>
+                    <a:xfrm>
+                      <a:off x="0" y="0"/>
+                      <a:ext cx="5416550" cy="6520180"/>
+                    </a:xfrm>
+                    <a:prstGeom prst="rect">
+                      <a:avLst/>
+                    </a:prstGeom>
+                  </pic:spPr>
+                </pic:pic>
+              </a:graphicData>
+            </a:graphic>
+            <wp14:sizeRelH relativeFrom="margin">
+              <wp14:pctWidth>0</wp14:pctWidth>
+            </wp14:sizeRelH>
+            <wp14:sizeRelV relativeFrom="margin">
+              <wp14:pctHeight>0</wp14:pctHeight>
+            </wp14:sizeRelV>
+          </wp:anchor>
+        </w:drawing>
+      </w:r>
+      <w:r>
+        <w:rPr>
+          <w:lang w:val="ru-RU"/>
+        </w:rPr>
+        <w:t>Вид от лица пользователя представлен на рисунке 7:</w:t>
+      </w:r>
+    </w:p>
+    <w:p>
+      <w:pPr>
+        <w:spacing w:before="240" w:line="360" w:lineRule="auto"/>
+        <w:ind w:firstLine="720"/>
+        <w:jc w:val="both"/>
+        <w:rPr>
+          <w:lang w:val="ru-RU"/>
+        </w:rPr>
+      </w:pPr>
+    </w:p>
+    <w:p>
+      <w:pPr>
+        <w:spacing w:before="240" w:line="360" w:lineRule="auto"/>
+        <w:ind w:firstLine="720"/>
+        <w:jc w:val="both"/>
+        <w:rPr>
+          <w:lang w:val="ru-RU"/>
+        </w:rPr>
+      </w:pPr>
+      <w:r>
+        <w:rPr>
+          <w:lang w:val="ru-RU"/>
+        </w:rPr>
+        <w:lastRenderedPageBreak/>
+        <w:t xml:space="preserve">На рисунках 8 и 9 продемонстрирован формат, в котором находятся данные внутри файлов </w:t>
+      </w:r>
+      <w:r>
+        <w:rPr>
+          <w:lang w:val="ru-RU"/>
+        </w:rPr>
+        <w:t>“</w:t>
+      </w:r>
+      <w:r>
+        <w:rPr>
+          <w:lang w:val="ru-RU"/>
+        </w:rPr>
+        <w:t>Что_пополнить.</w:t>
+      </w:r>
+      <w:r>
+        <w:t>txt</w:t>
+      </w:r>
+      <w:r>
+        <w:rPr>
+          <w:lang w:val="ru-RU"/>
+        </w:rPr>
+        <w:t xml:space="preserve">” </w:t>
+      </w:r>
+      <w:r>
+        <w:rPr>
+          <w:lang w:val="ru-RU"/>
+        </w:rPr>
+        <w:t xml:space="preserve">и </w:t>
+      </w:r>
+      <w:r>
+        <w:rPr>
+          <w:lang w:val="ru-RU"/>
+        </w:rPr>
+        <w:t>“</w:t>
+      </w:r>
+      <w:r>
+        <w:rPr>
+          <w:lang w:val="ru-RU"/>
+        </w:rPr>
+        <w:t>Что_пополнить</w:t>
+      </w:r>
+      <w:r>
+        <w:rPr>
+          <w:lang w:val="ru-RU"/>
+        </w:rPr>
+        <w:t>.</w:t>
+      </w:r>
+      <w:r>
+        <w:t>md</w:t>
+      </w:r>
+      <w:r>
+        <w:rPr>
+          <w:lang w:val="ru-RU"/>
+        </w:rPr>
+        <w:t>”:</w:t>
+      </w:r>
+    </w:p>
+    <w:p>
+      <w:pPr>
+        <w:spacing w:before="240" w:line="360" w:lineRule="auto"/>
+        <w:ind w:firstLine="720"/>
+        <w:jc w:val="both"/>
+        <w:rPr>
+          <w:lang w:val="ru-RU"/>
+        </w:rPr>
+      </w:pPr>
+      <w:r>
+        <w:rPr>
+          <w:lang w:val="ru-RU"/>
+        </w:rPr>
+        <w:drawing>
+          <wp:anchor distT="0" distB="0" distL="114300" distR="114300" simplePos="0" relativeHeight="251665408" behindDoc="0" locked="0" layoutInCell="1" allowOverlap="1" wp14:anchorId="495ABE8C" wp14:editId="3894C59A">
+            <wp:simplePos x="0" y="0"/>
+            <wp:positionH relativeFrom="column">
+              <wp:posOffset>890270</wp:posOffset>
+            </wp:positionH>
+            <wp:positionV relativeFrom="paragraph">
+              <wp:posOffset>3443366</wp:posOffset>
+            </wp:positionV>
+            <wp:extent cx="4620270" cy="3553321"/>
+            <wp:effectExtent l="0" t="0" r="8890" b="9525"/>
+            <wp:wrapTopAndBottom/>
+            <wp:docPr id="16" name="Рисунок 16"/>
+            <wp:cNvGraphicFramePr>
+              <a:graphicFrameLocks xmlns:a="http://schemas.openxmlformats.org/drawingml/2006/main" noChangeAspect="1"/>
+            </wp:cNvGraphicFramePr>
+            <a:graphic xmlns:a="http://schemas.openxmlformats.org/drawingml/2006/main">
+              <a:graphicData uri="http://schemas.openxmlformats.org/drawingml/2006/picture">
+                <pic:pic xmlns:pic="http://schemas.openxmlformats.org/drawingml/2006/picture">
+                  <pic:nvPicPr>
+                    <pic:cNvPr id="1" name=""/>
+                    <pic:cNvPicPr/>
+                  </pic:nvPicPr>
+                  <pic:blipFill>
+                    <a:blip r:embed="rId13"/>
+                    <a:stretch>
+                      <a:fillRect/>
+                    </a:stretch>
+                  </pic:blipFill>
+                  <pic:spPr>
+                    <a:xfrm>
+                      <a:off x="0" y="0"/>
+                      <a:ext cx="4620270" cy="3553321"/>
+                    </a:xfrm>
+                    <a:prstGeom prst="rect">
+                      <a:avLst/>
+                    </a:prstGeom>
+                  </pic:spPr>
+                </pic:pic>
+              </a:graphicData>
+            </a:graphic>
+          </wp:anchor>
+        </w:drawing>
+      </w:r>
+      <w:r>
+        <w:rPr>
+          <w:noProof/>
+        </w:rPr>
+        <w:drawing>
+          <wp:anchor distT="0" distB="0" distL="114300" distR="114300" simplePos="0" relativeHeight="251663360" behindDoc="0" locked="0" layoutInCell="1" allowOverlap="1" wp14:anchorId="3D68CC23" wp14:editId="7BAD4068">
+            <wp:simplePos x="0" y="0"/>
+            <wp:positionH relativeFrom="column">
+              <wp:posOffset>451782</wp:posOffset>
+            </wp:positionH>
+            <wp:positionV relativeFrom="paragraph">
+              <wp:posOffset>23916</wp:posOffset>
+            </wp:positionV>
+            <wp:extent cx="5428571" cy="2857143"/>
+            <wp:effectExtent l="0" t="0" r="1270" b="635"/>
+            <wp:wrapTopAndBottom/>
+            <wp:docPr id="15" name="Рисунок 15"/>
+            <wp:cNvGraphicFramePr>
+              <a:graphicFrameLocks xmlns:a="http://schemas.openxmlformats.org/drawingml/2006/main" noChangeAspect="1"/>
+            </wp:cNvGraphicFramePr>
+            <a:graphic xmlns:a="http://schemas.openxmlformats.org/drawingml/2006/main">
+              <a:graphicData uri="http://schemas.openxmlformats.org/drawingml/2006/picture">
+                <pic:pic xmlns:pic="http://schemas.openxmlformats.org/drawingml/2006/picture">
+                  <pic:nvPicPr>
+                    <pic:cNvPr id="1" name=""/>
+                    <pic:cNvPicPr/>
+                  </pic:nvPicPr>
+                  <pic:blipFill>
+                    <a:blip r:embed="rId14"/>
+                    <a:stretch>
+                      <a:fillRect/>
+                    </a:stretch>
+                  </pic:blipFill>
+                  <pic:spPr>
+                    <a:xfrm>
+                      <a:off x="0" y="0"/>
+                      <a:ext cx="5428571" cy="2857143"/>
+                    </a:xfrm>
+                    <a:prstGeom prst="rect">
+                      <a:avLst/>
+                    </a:prstGeom>
+                  </pic:spPr>
+                </pic:pic>
+              </a:graphicData>
+            </a:graphic>
+          </wp:anchor>
+        </w:drawing>
+      </w:r>
+    </w:p>
+    <w:p>
+      <w:pPr>
+        <w:spacing w:before="240" w:line="360" w:lineRule="auto"/>
+        <w:jc w:val="both"/>
+        <w:rPr>
+          <w:lang w:val="ru-RU"/>
+        </w:rPr>
+      </w:pPr>
+      <w:r>
+        <w:rPr>
+          <w:lang w:val="ru-RU"/>
+        </w:rPr>
+        <w:tab/>
+      </w:r>
+      <w:r>
+        <w:rPr>
+          <w:lang w:val="ru-RU"/>
+        </w:rPr>
+        <w:t>Для выбора выполняемой функции было реализовано меню.</w:t>
+      </w:r>
+      <w:bookmarkStart w:id="0" w:name="_GoBack"/>
+      <w:bookmarkEnd w:id="0"/>
+      <w:r>
+        <w:rPr>
+          <w:lang w:val="ru-RU"/>
+        </w:rPr>
+        <w:t xml:space="preserve"> </w:t>
+      </w:r>
+    </w:p>
+    <w:p>
+      <w:pPr>
+        <w:spacing w:before="240" w:line="360" w:lineRule="auto"/>
+        <w:ind w:firstLine="720"/>
+        <w:jc w:val="both"/>
+        <w:rPr>
+          <w:lang w:val="ru-RU"/>
+        </w:rPr>
+      </w:pPr>
+    </w:p>
+    <w:p>
+      <w:pPr>
+        <w:spacing w:before="240" w:line="360" w:lineRule="auto"/>
+        <w:jc w:val="both"/>
+        <w:rPr>
+          <w:lang w:val="ru-RU"/>
+        </w:rPr>
+      </w:pPr>
+    </w:p>
+    <w:p>
+      <w:pPr>
+        <w:rPr>
+          <w:lang w:val="ru-RU"/>
+        </w:rPr>
+      </w:pPr>
+    </w:p>
+    <w:p>
+      <w:pPr>
+        <w:spacing w:line="360" w:lineRule="auto"/>
+        <w:jc w:val="both"/>
+        <w:rPr>
+          <w:lang w:val="ru-RU"/>
+        </w:rPr>
+      </w:pPr>
+    </w:p>
+    <w:p>
+      <w:pPr>
+        <w:spacing w:line="360" w:lineRule="auto"/>
+        <w:jc w:val="both"/>
+        <w:rPr>
+          <w:lang w:val="ru-RU"/>
+        </w:rPr>
+      </w:pPr>
+      <w:r>
+        <w:rPr>
+          <w:lang w:val="ru-RU"/>
+        </w:rPr>
+        <w:br w:type="page"/>
+      </w:r>
+    </w:p>
+    <w:p>
+      <w:pPr>
+        <w:spacing w:line="360" w:lineRule="auto"/>
+        <w:jc w:val="center"/>
         <w:rPr>
           <w:b/>
           <w:bCs/>
           <w:lang w:val="ru-RU"/>
         </w:rPr>
       </w:pPr>
-    </w:p>
-    <w:p>
-      <w:pPr>
-        <w:rPr>
-          <w:lang w:val="ru-RU"/>
-        </w:rPr>
-      </w:pPr>
-    </w:p>
-    <w:p>
-      <w:pPr>
-        <w:spacing w:line="360" w:lineRule="auto"/>
-        <w:jc w:val="both"/>
-        <w:rPr>
-          <w:lang w:val="ru-RU"/>
-        </w:rPr>
-      </w:pPr>
-    </w:p>
-    <w:p>
-      <w:pPr>
-        <w:spacing w:line="360" w:lineRule="auto"/>
-        <w:jc w:val="both"/>
-        <w:rPr>
-          <w:lang w:val="ru-RU"/>
-        </w:rPr>
-      </w:pPr>
-      <w:r>
-        <w:rPr>
-          <w:lang w:val="ru-RU"/>
-        </w:rPr>
-        <w:br w:type="page"/>
-      </w:r>
-    </w:p>
-    <w:p>
-      <w:pPr>
-        <w:spacing w:line="360" w:lineRule="auto"/>
-        <w:jc w:val="center"/>
+      <w:r>
         <w:rPr>
           <w:b/>
           <w:bCs/>
-        </w:rPr>
-      </w:pPr>
+          <w:lang w:val="ru-RU"/>
+        </w:rPr>
+        <w:lastRenderedPageBreak/>
+        <w:t>ПРИЛОЖЕНИЕ</w:t>
+      </w:r>
       <w:r>
         <w:rPr>
           <w:b/>
           <w:bCs/>
           <w:lang w:val="ru-RU"/>
         </w:rPr>
-        <w:lastRenderedPageBreak/>
-        <w:t>ПРИЛОЖЕНИЕ 1</w:t>
+        <w:t xml:space="preserve"> 1</w:t>
       </w:r>
     </w:p>
     <w:p>
@@ -4188,9 +6731,36 @@
         <w:spacing w:line="360" w:lineRule="auto"/>
         <w:ind w:firstLine="720"/>
         <w:jc w:val="both"/>
-      </w:pPr>
-      <w:r>
-        <w:t>CREATE TABLE PartType (</w:t>
+        <w:rPr>
+          <w:lang w:val="ru-RU"/>
+        </w:rPr>
+      </w:pPr>
+      <w:r>
+        <w:t>CREATE</w:t>
+      </w:r>
+      <w:r>
+        <w:rPr>
+          <w:lang w:val="ru-RU"/>
+        </w:rPr>
+        <w:t xml:space="preserve"> </w:t>
+      </w:r>
+      <w:r>
+        <w:t>TABLE</w:t>
+      </w:r>
+      <w:r>
+        <w:rPr>
+          <w:lang w:val="ru-RU"/>
+        </w:rPr>
+        <w:t xml:space="preserve"> </w:t>
+      </w:r>
+      <w:r>
+        <w:t>PartType</w:t>
+      </w:r>
+      <w:r>
+        <w:rPr>
+          <w:lang w:val="ru-RU"/>
+        </w:rPr>
+        <w:t xml:space="preserve"> (</w:t>
       </w:r>
     </w:p>
     <w:p>
@@ -4200,7 +6770,25 @@
         <w:jc w:val="both"/>
       </w:pPr>
       <w:r>
-        <w:t xml:space="preserve">    parttype_id SERIAL </w:t>
+        <w:t> </w:t>
+      </w:r>
+      <w:r>
+        <w:rPr>
+          <w:lang w:val="ru-RU"/>
+        </w:rPr>
+        <w:t xml:space="preserve"> </w:t>
+      </w:r>
+      <w:r>
+        <w:t> </w:t>
+      </w:r>
+      <w:r>
+        <w:rPr>
+          <w:lang w:val="ru-RU"/>
+        </w:rPr>
+        <w:t xml:space="preserve"> </w:t>
+      </w:r>
+      <w:r>
+        <w:t xml:space="preserve">parttype_id SERIAL </w:t>
       </w:r>
       <w:r>
         <w:rPr>
@@ -5496,7 +8084,6 @@
         <w:rPr>
           <w:b/>
           <w:bCs/>
-          <w:lang w:val="ru-RU"/>
         </w:rPr>
       </w:pPr>
       <w:r>
@@ -5506,7 +8093,14 @@
           <w:lang w:val="ru-RU"/>
         </w:rPr>
         <w:lastRenderedPageBreak/>
-        <w:t>ПРИЛОЖЕНИЕ 2</w:t>
+        <w:t>ПРИЛОЖЕНИЕ</w:t>
+      </w:r>
+      <w:r>
+        <w:rPr>
+          <w:b/>
+          <w:bCs/>
+        </w:rPr>
+        <w:t xml:space="preserve"> 2</w:t>
       </w:r>
     </w:p>
     <w:p>
@@ -5698,35 +8292,23 @@
       <w:pPr>
         <w:spacing w:line="360" w:lineRule="auto"/>
         <w:jc w:val="both"/>
-        <w:rPr>
-          <w:lang w:val="ru-RU"/>
-        </w:rPr>
       </w:pPr>
       <w:r>
         <w:t>MAX</w:t>
       </w:r>
       <w:r>
-        <w:rPr>
-          <w:lang w:val="ru-RU"/>
-        </w:rPr>
         <w:t>_</w:t>
       </w:r>
       <w:r>
         <w:t>INVOICE</w:t>
       </w:r>
       <w:r>
-        <w:rPr>
-          <w:lang w:val="ru-RU"/>
-        </w:rPr>
         <w:t>_</w:t>
       </w:r>
       <w:r>
         <w:t>LINES</w:t>
       </w:r>
       <w:r>
-        <w:rPr>
-          <w:lang w:val="ru-RU"/>
-        </w:rPr>
         <w:t xml:space="preserve"> = 1_000_000 </w:t>
       </w:r>
     </w:p>
@@ -5734,9 +8316,6 @@
       <w:pPr>
         <w:spacing w:line="360" w:lineRule="auto"/>
         <w:jc w:val="both"/>
-        <w:rPr>
-          <w:lang w:val="ru-RU"/>
-        </w:rPr>
       </w:pPr>
     </w:p>
     <w:p>
@@ -11577,7 +14156,7 @@
 </file>
 
 <file path=word/numbering.xml><?xml version="1.0" encoding="utf-8"?>
-<w:numbering xmlns:wpc="http://schemas.microsoft.com/office/word/2010/wordprocessingCanvas" xmlns:cx="http://schemas.microsoft.com/office/drawing/2014/chartex" xmlns:cx1="http://schemas.microsoft.com/office/drawing/2015/9/8/chartex" xmlns:cx2="http://schemas.microsoft.com/office/drawing/2015/10/21/chartex" xmlns:cx3="http://schemas.microsoft.com/office/drawing/2016/5/9/chartex" xmlns:cx4="http://schemas.microsoft.com/office/drawing/2016/5/10/chartex" xmlns:cx5="http://schemas.microsoft.com/office/drawing/2016/5/11/chartex" xmlns:cx6="http://schemas.microsoft.com/office/drawing/2016/5/12/chartex" xmlns:cx7="http://schemas.microsoft.com/office/drawing/2016/5/13/chartex" xmlns:cx8="http://schemas.microsoft.com/office/drawing/2016/5/14/chartex" xmlns:mc="http://schemas.openxmlformats.org/markup-compatibility/2006" xmlns:aink="http://schemas.microsoft.com/office/drawing/2016/ink" xmlns:am3d="http://schemas.microsoft.com/office/drawing/2017/model3d" xmlns:o="urn:schemas-microsoft-com:office:office" xmlns:oel="http://schemas.microsoft.com/office/2019/extlst" xmlns:r="http://schemas.openxmlformats.org/officeDocument/2006/relationships" xmlns:m="http://schemas.openxmlformats.org/officeDocument/2006/math" xmlns:v="urn:schemas-microsoft-com:vml" xmlns:wp14="http://schemas.microsoft.com/office/word/2010/wordprocessingDrawing" xmlns:wp="http://schemas.openxmlformats.org/drawingml/2006/wordprocessingDrawing" xmlns:w10="urn:schemas-microsoft-com:office:word" xmlns:w="http://schemas.openxmlformats.org/wordprocessingml/2006/main" xmlns:w14="http://schemas.microsoft.com/office/word/2010/wordml" xmlns:w15="http://schemas.microsoft.com/office/word/2012/wordml" xmlns:w16cex="http://schemas.microsoft.com/office/word/2018/wordml/cex" xmlns:w16cid="http://schemas.microsoft.com/office/word/2016/wordml/cid" xmlns:w16="http://schemas.microsoft.com/office/word/2018/wordml" xmlns:w16du="http://schemas.microsoft.com/office/word/2023/wordml/word16du" xmlns:w16sdtdh="http://schemas.microsoft.com/office/word/2020/wordml/sdtdatahash" xmlns:w16sdtfl="http://schemas.microsoft.com/office/word/2024/wordml/sdtformatlock" xmlns:w16se="http://schemas.microsoft.com/office/word/2015/wordml/symex" xmlns:wpg="http://schemas.microsoft.com/office/word/2010/wordprocessingGroup" xmlns:wpi="http://schemas.microsoft.com/office/word/2010/wordprocessingInk" xmlns:wne="http://schemas.microsoft.com/office/word/2006/wordml" xmlns:wps="http://schemas.microsoft.com/office/word/2010/wordprocessingShape" mc:Ignorable="w14 w15 w16se w16cid w16 w16cex w16sdtdh w16sdtfl w16du wp14">
+<w:numbering xmlns:wpc="http://schemas.microsoft.com/office/word/2010/wordprocessingCanvas" xmlns:cx="http://schemas.microsoft.com/office/drawing/2014/chartex" xmlns:cx1="http://schemas.microsoft.com/office/drawing/2015/9/8/chartex" xmlns:cx2="http://schemas.microsoft.com/office/drawing/2015/10/21/chartex" xmlns:cx3="http://schemas.microsoft.com/office/drawing/2016/5/9/chartex" xmlns:cx4="http://schemas.microsoft.com/office/drawing/2016/5/10/chartex" xmlns:cx5="http://schemas.microsoft.com/office/drawing/2016/5/11/chartex" xmlns:cx6="http://schemas.microsoft.com/office/drawing/2016/5/12/chartex" xmlns:cx7="http://schemas.microsoft.com/office/drawing/2016/5/13/chartex" xmlns:cx8="http://schemas.microsoft.com/office/drawing/2016/5/14/chartex" xmlns:mc="http://schemas.openxmlformats.org/markup-compatibility/2006" xmlns:aink="http://schemas.microsoft.com/office/drawing/2016/ink" xmlns:am3d="http://schemas.microsoft.com/office/drawing/2017/model3d" xmlns:o="urn:schemas-microsoft-com:office:office" xmlns:r="http://schemas.openxmlformats.org/officeDocument/2006/relationships" xmlns:m="http://schemas.openxmlformats.org/officeDocument/2006/math" xmlns:v="urn:schemas-microsoft-com:vml" xmlns:wp14="http://schemas.microsoft.com/office/word/2010/wordprocessingDrawing" xmlns:wp="http://schemas.openxmlformats.org/drawingml/2006/wordprocessingDrawing" xmlns:w10="urn:schemas-microsoft-com:office:word" xmlns:w="http://schemas.openxmlformats.org/wordprocessingml/2006/main" xmlns:w14="http://schemas.microsoft.com/office/word/2010/wordml" xmlns:w15="http://schemas.microsoft.com/office/word/2012/wordml" xmlns:w16cid="http://schemas.microsoft.com/office/word/2016/wordml/cid" xmlns:w16se="http://schemas.microsoft.com/office/word/2015/wordml/symex" xmlns:wpg="http://schemas.microsoft.com/office/word/2010/wordprocessingGroup" xmlns:wpi="http://schemas.microsoft.com/office/word/2010/wordprocessingInk" xmlns:wne="http://schemas.microsoft.com/office/word/2006/wordml" xmlns:wps="http://schemas.microsoft.com/office/word/2010/wordprocessingShape" mc:Ignorable="w14 w15 w16se w16cid wp14">
   <w:abstractNum w:abstractNumId="0" w15:restartNumberingAfterBreak="0">
     <w:nsid w:val="FFFFFF7C"/>
     <w:multiLevelType w:val="singleLevel"/>
@@ -12551,62 +15130,62 @@
       </w:pPr>
     </w:lvl>
   </w:abstractNum>
-  <w:num w:numId="1" w16cid:durableId="1878463936">
+  <w:num w:numId="1">
     <w:abstractNumId w:val="8"/>
   </w:num>
-  <w:num w:numId="2" w16cid:durableId="625769312">
+  <w:num w:numId="2">
     <w:abstractNumId w:val="6"/>
   </w:num>
-  <w:num w:numId="3" w16cid:durableId="663821736">
+  <w:num w:numId="3">
     <w:abstractNumId w:val="5"/>
   </w:num>
-  <w:num w:numId="4" w16cid:durableId="1130397476">
+  <w:num w:numId="4">
     <w:abstractNumId w:val="4"/>
   </w:num>
-  <w:num w:numId="5" w16cid:durableId="1225943420">
+  <w:num w:numId="5">
     <w:abstractNumId w:val="7"/>
   </w:num>
-  <w:num w:numId="6" w16cid:durableId="1934775143">
+  <w:num w:numId="6">
     <w:abstractNumId w:val="3"/>
   </w:num>
-  <w:num w:numId="7" w16cid:durableId="1154027402">
+  <w:num w:numId="7">
     <w:abstractNumId w:val="2"/>
   </w:num>
-  <w:num w:numId="8" w16cid:durableId="1365444645">
+  <w:num w:numId="8">
     <w:abstractNumId w:val="1"/>
   </w:num>
-  <w:num w:numId="9" w16cid:durableId="137456062">
+  <w:num w:numId="9">
     <w:abstractNumId w:val="0"/>
   </w:num>
-  <w:num w:numId="10" w16cid:durableId="971057096">
+  <w:num w:numId="10">
     <w:abstractNumId w:val="14"/>
   </w:num>
-  <w:num w:numId="11" w16cid:durableId="554850938">
+  <w:num w:numId="11">
     <w:abstractNumId w:val="12"/>
   </w:num>
-  <w:num w:numId="12" w16cid:durableId="842620927">
+  <w:num w:numId="12">
     <w:abstractNumId w:val="15"/>
   </w:num>
-  <w:num w:numId="13" w16cid:durableId="171072071">
+  <w:num w:numId="13">
     <w:abstractNumId w:val="10"/>
   </w:num>
-  <w:num w:numId="14" w16cid:durableId="1411580515">
+  <w:num w:numId="14">
     <w:abstractNumId w:val="13"/>
   </w:num>
-  <w:num w:numId="15" w16cid:durableId="2121408183">
+  <w:num w:numId="15">
     <w:abstractNumId w:val="16"/>
   </w:num>
-  <w:num w:numId="16" w16cid:durableId="1919053631">
+  <w:num w:numId="16">
     <w:abstractNumId w:val="9"/>
   </w:num>
-  <w:num w:numId="17" w16cid:durableId="53507391">
+  <w:num w:numId="17">
     <w:abstractNumId w:val="11"/>
   </w:num>
 </w:numbering>
 </file>
 
 <file path=word/styles.xml><?xml version="1.0" encoding="utf-8"?>
-<w:styles xmlns:mc="http://schemas.openxmlformats.org/markup-compatibility/2006" xmlns:r="http://schemas.openxmlformats.org/officeDocument/2006/relationships" xmlns:w="http://schemas.openxmlformats.org/wordprocessingml/2006/main" xmlns:w14="http://schemas.microsoft.com/office/word/2010/wordml" xmlns:w15="http://schemas.microsoft.com/office/word/2012/wordml" xmlns:w16cex="http://schemas.microsoft.com/office/word/2018/wordml/cex" xmlns:w16cid="http://schemas.microsoft.com/office/word/2016/wordml/cid" xmlns:w16="http://schemas.microsoft.com/office/word/2018/wordml" xmlns:w16du="http://schemas.microsoft.com/office/word/2023/wordml/word16du" xmlns:w16sdtdh="http://schemas.microsoft.com/office/word/2020/wordml/sdtdatahash" xmlns:w16sdtfl="http://schemas.microsoft.com/office/word/2024/wordml/sdtformatlock" xmlns:w16se="http://schemas.microsoft.com/office/word/2015/wordml/symex" mc:Ignorable="w14 w15 w16se w16cid w16 w16cex w16sdtdh w16sdtfl w16du">
+<w:styles xmlns:mc="http://schemas.openxmlformats.org/markup-compatibility/2006" xmlns:r="http://schemas.openxmlformats.org/officeDocument/2006/relationships" xmlns:w="http://schemas.openxmlformats.org/wordprocessingml/2006/main" xmlns:w14="http://schemas.microsoft.com/office/word/2010/wordml" xmlns:w15="http://schemas.microsoft.com/office/word/2012/wordml" xmlns:w16cid="http://schemas.microsoft.com/office/word/2016/wordml/cid" xmlns:w16se="http://schemas.microsoft.com/office/word/2015/wordml/symex" mc:Ignorable="w14 w15 w16se w16cid">
   <w:docDefaults>
     <w:rPrDefault>
       <w:rPr>
@@ -12622,7 +15201,7 @@
       </w:pPr>
     </w:pPrDefault>
   </w:docDefaults>
-  <w:latentStyles w:defLockedState="0" w:defUIPriority="99" w:defSemiHidden="0" w:defUnhideWhenUsed="0" w:defQFormat="0" w:count="376">
+  <w:latentStyles w:defLockedState="0" w:defUIPriority="99" w:defSemiHidden="0" w:defUnhideWhenUsed="0" w:defQFormat="0" w:count="377">
     <w:lsdException w:name="Normal" w:uiPriority="0" w:qFormat="1"/>
     <w:lsdException w:name="heading 1" w:uiPriority="9" w:qFormat="1"/>
     <w:lsdException w:name="heading 2" w:semiHidden="1" w:uiPriority="9" w:unhideWhenUsed="1" w:qFormat="1"/>
@@ -12990,11 +15569,12 @@
     <w:lsdException w:name="Hashtag" w:semiHidden="1" w:unhideWhenUsed="1"/>
     <w:lsdException w:name="Unresolved Mention" w:semiHidden="1" w:unhideWhenUsed="1"/>
     <w:lsdException w:name="Smart Link" w:semiHidden="1" w:unhideWhenUsed="1"/>
+    <w:lsdException w:name="Smart Link Error" w:semiHidden="1" w:unhideWhenUsed="1"/>
   </w:latentStyles>
   <w:style w:type="paragraph" w:default="1" w:styleId="a1">
     <w:name w:val="Normal"/>
     <w:qFormat/>
-    <w:rsid w:val="00E6701F"/>
+    <w:rsid w:val="00EC6B92"/>
     <w:rPr>
       <w:rFonts w:ascii="Times New Roman" w:hAnsi="Times New Roman"/>
       <w:sz w:val="28"/>
@@ -24330,7 +26910,7 @@
 </file>
 
 <file path=customXml/itemProps1.xml><?xml version="1.0" encoding="utf-8"?>
-<ds:datastoreItem xmlns:ds="http://schemas.openxmlformats.org/officeDocument/2006/customXml" ds:itemID="{63482D82-878A-4A8E-8AE8-A7051836F81A}">
+<ds:datastoreItem xmlns:ds="http://schemas.openxmlformats.org/officeDocument/2006/customXml" ds:itemID="{956E977B-BA4D-4317-9FE8-B76588B2387D}">
   <ds:schemaRefs>
     <ds:schemaRef ds:uri="http://schemas.openxmlformats.org/officeDocument/2006/bibliography"/>
   </ds:schemaRefs>
